--- a/dry2.docx
+++ b/dry2.docx
@@ -740,7 +740,7 @@
         <w:pStyle w:val="Heading1"/>
         <w:bidi/>
         <w:rPr>
-          <w:rFonts w:eastAsia="Times New Roman" w:hint="cs"/>
+          <w:rFonts w:eastAsia="Times New Roman"/>
           <w:rtl/>
           <w:lang w:bidi="he-IL"/>
         </w:rPr>
@@ -1338,7 +1338,7 @@
           <w:lang w:bidi="he-IL"/>
         </w:rPr>
         <w:pict w14:anchorId="6F257295">
-          <v:rect id="_x0000_i1027" style="width:0;height:1.5pt" o:hralign="center" o:hrstd="t" o:hr="t" fillcolor="#a0a0a0" stroked="f"/>
+          <v:rect id="_x0000_i1025" style="width:0;height:1.5pt" o:hralign="center" o:hrstd="t" o:hr="t" fillcolor="#a0a0a0" stroked="f"/>
         </w:pict>
       </w:r>
     </w:p>
@@ -1366,7 +1366,7 @@
           <w:lang w:bidi="he-IL"/>
         </w:rPr>
         <w:pict w14:anchorId="0AA9A024">
-          <v:rect id="_x0000_i1028" style="width:0;height:1.5pt" o:hralign="center" o:hrstd="t" o:hr="t" fillcolor="#a0a0a0" stroked="f"/>
+          <v:rect id="_x0000_i1026" style="width:0;height:1.5pt" o:hralign="center" o:hrstd="t" o:hr="t" fillcolor="#a0a0a0" stroked="f"/>
         </w:pict>
       </w:r>
     </w:p>
@@ -1568,7 +1568,7 @@
           <w:lang w:bidi="he-IL"/>
         </w:rPr>
         <w:pict w14:anchorId="7FD47FDE">
-          <v:rect id="_x0000_i1031" style="width:0;height:1.5pt" o:hralign="center" o:hrstd="t" o:hr="t" fillcolor="#a0a0a0" stroked="f"/>
+          <v:rect id="_x0000_i1027" style="width:0;height:1.5pt" o:hralign="center" o:hrstd="t" o:hr="t" fillcolor="#a0a0a0" stroked="f"/>
         </w:pict>
       </w:r>
     </w:p>
@@ -1596,7 +1596,7 @@
           <w:lang w:bidi="he-IL"/>
         </w:rPr>
         <w:pict w14:anchorId="163A59D8">
-          <v:rect id="_x0000_i1032" style="width:0;height:1.5pt" o:hralign="center" o:hrstd="t" o:hr="t" fillcolor="#a0a0a0" stroked="f"/>
+          <v:rect id="_x0000_i1028" style="width:0;height:1.5pt" o:hralign="center" o:hrstd="t" o:hr="t" fillcolor="#a0a0a0" stroked="f"/>
         </w:pict>
       </w:r>
     </w:p>
@@ -1844,7 +1844,7 @@
         </w:rPr>
         <w:lastRenderedPageBreak/>
         <w:pict w14:anchorId="4E62FCF1">
-          <v:rect id="_x0000_i1035" style="width:0;height:1.5pt" o:hralign="center" o:hrstd="t" o:hr="t" fillcolor="#a0a0a0" stroked="f"/>
+          <v:rect id="_x0000_i1029" style="width:0;height:1.5pt" o:hralign="center" o:hrstd="t" o:hr="t" fillcolor="#a0a0a0" stroked="f"/>
         </w:pict>
       </w:r>
     </w:p>
@@ -1872,7 +1872,7 @@
           <w:lang w:bidi="he-IL"/>
         </w:rPr>
         <w:pict w14:anchorId="468E7BAC">
-          <v:rect id="_x0000_i1036" style="width:0;height:1.5pt" o:hralign="center" o:hrstd="t" o:hr="t" fillcolor="#a0a0a0" stroked="f"/>
+          <v:rect id="_x0000_i1030" style="width:0;height:1.5pt" o:hralign="center" o:hrstd="t" o:hr="t" fillcolor="#a0a0a0" stroked="f"/>
         </w:pict>
       </w:r>
     </w:p>
@@ -2159,7 +2159,7 @@
           <w:lang w:bidi="he-IL"/>
         </w:rPr>
         <w:pict w14:anchorId="632B5252">
-          <v:rect id="_x0000_i1037" style="width:0;height:1.5pt" o:hralign="center" o:hrstd="t" o:hr="t" fillcolor="#a0a0a0" stroked="f"/>
+          <v:rect id="_x0000_i1031" style="width:0;height:1.5pt" o:hralign="center" o:hrstd="t" o:hr="t" fillcolor="#a0a0a0" stroked="f"/>
         </w:pict>
       </w:r>
     </w:p>
@@ -2187,7 +2187,7 @@
           <w:lang w:bidi="he-IL"/>
         </w:rPr>
         <w:pict w14:anchorId="1001EFA8">
-          <v:rect id="_x0000_i1038" style="width:0;height:1.5pt" o:hralign="center" o:hrstd="t" o:hr="t" fillcolor="#a0a0a0" stroked="f"/>
+          <v:rect id="_x0000_i1032" style="width:0;height:1.5pt" o:hralign="center" o:hrstd="t" o:hr="t" fillcolor="#a0a0a0" stroked="f"/>
         </w:pict>
       </w:r>
     </w:p>
@@ -2215,7 +2215,7 @@
           <w:lang w:bidi="he-IL"/>
         </w:rPr>
         <w:pict w14:anchorId="3553A7AB">
-          <v:rect id="_x0000_i1039" style="width:0;height:1.5pt" o:hralign="center" o:hrstd="t" o:hr="t" fillcolor="#a0a0a0" stroked="f"/>
+          <v:rect id="_x0000_i1033" style="width:0;height:1.5pt" o:hralign="center" o:hrstd="t" o:hr="t" fillcolor="#a0a0a0" stroked="f"/>
         </w:pict>
       </w:r>
     </w:p>
@@ -2520,15 +2520,7 @@
                                   <w:bCs/>
                                   <w:lang w:bidi="he-IL"/>
                                 </w:rPr>
-                                <w:t>J</w:t>
-                              </w:r>
-                              <w:r>
-                                <w:rPr>
-                                  <w:b/>
-                                  <w:bCs/>
-                                  <w:lang w:bidi="he-IL"/>
-                                </w:rPr>
-                                <w:t>4</w:t>
+                                <w:t>J4</w:t>
                               </w:r>
                             </w:p>
                           </w:txbxContent>
@@ -2705,15 +2697,7 @@
                             <w:bCs/>
                             <w:lang w:bidi="he-IL"/>
                           </w:rPr>
-                          <w:t>J</w:t>
-                        </w:r>
-                        <w:r>
-                          <w:rPr>
-                            <w:b/>
-                            <w:bCs/>
-                            <w:lang w:bidi="he-IL"/>
-                          </w:rPr>
-                          <w:t>4</w:t>
+                          <w:t>J4</w:t>
                         </w:r>
                       </w:p>
                     </w:txbxContent>
@@ -2829,7 +2813,7 @@
           <w:lang w:bidi="he-IL"/>
         </w:rPr>
         <w:pict w14:anchorId="4819CD1A">
-          <v:rect id="_x0000_i1042" style="width:0;height:1.5pt" o:hralign="center" o:hrstd="t" o:hr="t" fillcolor="#a0a0a0" stroked="f"/>
+          <v:rect id="_x0000_i1034" style="width:0;height:1.5pt" o:hralign="center" o:hrstd="t" o:hr="t" fillcolor="#a0a0a0" stroked="f"/>
         </w:pict>
       </w:r>
     </w:p>
@@ -3236,8 +3220,6 @@
         </w:rPr>
         <w:t>) של תהליכים אחרים כיוון שנותן לתהליך לרוץ עד סיומו</w:t>
       </w:r>
-      <w:bookmarkStart w:id="2" w:name="_GoBack"/>
-      <w:bookmarkEnd w:id="2"/>
     </w:p>
     <w:p>
       <w:pPr>
@@ -4297,7 +4279,7 @@
           <w:lang w:bidi="he-IL"/>
         </w:rPr>
         <w:pict w14:anchorId="69E4CE8F">
-          <v:rect id="_x0000_i1055" style="width:0;height:1.5pt" o:hralign="center" o:hrstd="t" o:hr="t" fillcolor="#a0a0a0" stroked="f"/>
+          <v:rect id="_x0000_i1035" style="width:0;height:1.5pt" o:hralign="center" o:hrstd="t" o:hr="t" fillcolor="#a0a0a0" stroked="f"/>
         </w:pict>
       </w:r>
     </w:p>
@@ -4325,7 +4307,7 @@
           <w:lang w:bidi="he-IL"/>
         </w:rPr>
         <w:pict w14:anchorId="09D5353F">
-          <v:rect id="_x0000_i1056" style="width:0;height:1.5pt" o:hralign="center" o:hrstd="t" o:hr="t" fillcolor="#a0a0a0" stroked="f"/>
+          <v:rect id="_x0000_i1036" style="width:0;height:1.5pt" o:hralign="center" o:hrstd="t" o:hr="t" fillcolor="#a0a0a0" stroked="f"/>
         </w:pict>
       </w:r>
     </w:p>
@@ -4353,7 +4335,7 @@
           <w:lang w:bidi="he-IL"/>
         </w:rPr>
         <w:pict w14:anchorId="53685793">
-          <v:rect id="_x0000_i1057" style="width:0;height:1.5pt" o:hralign="center" o:hrstd="t" o:hr="t" fillcolor="#a0a0a0" stroked="f"/>
+          <v:rect id="_x0000_i1037" style="width:0;height:1.5pt" o:hralign="center" o:hrstd="t" o:hr="t" fillcolor="#a0a0a0" stroked="f"/>
         </w:pict>
       </w:r>
     </w:p>
@@ -4381,7 +4363,7 @@
           <w:lang w:bidi="he-IL"/>
         </w:rPr>
         <w:pict w14:anchorId="64F48A40">
-          <v:rect id="_x0000_i1058" style="width:0;height:1.5pt" o:hralign="center" o:hrstd="t" o:hr="t" fillcolor="#a0a0a0" stroked="f"/>
+          <v:rect id="_x0000_i1038" style="width:0;height:1.5pt" o:hralign="center" o:hrstd="t" o:hr="t" fillcolor="#a0a0a0" stroked="f"/>
         </w:pict>
       </w:r>
     </w:p>
@@ -4409,7 +4391,7 @@
           <w:lang w:bidi="he-IL"/>
         </w:rPr>
         <w:pict w14:anchorId="0F35391C">
-          <v:rect id="_x0000_i1059" style="width:0;height:1.5pt" o:hralign="center" o:hrstd="t" o:hr="t" fillcolor="#a0a0a0" stroked="f"/>
+          <v:rect id="_x0000_i1039" style="width:0;height:1.5pt" o:hralign="center" o:hrstd="t" o:hr="t" fillcolor="#a0a0a0" stroked="f"/>
         </w:pict>
       </w:r>
     </w:p>
@@ -4503,7 +4485,7 @@
           <w:lang w:bidi="he-IL"/>
         </w:rPr>
         <w:pict w14:anchorId="07DCAEBB">
-          <v:rect id="_x0000_i1060" style="width:0;height:1.5pt" o:hralign="center" o:hrstd="t" o:hr="t" fillcolor="#a0a0a0" stroked="f"/>
+          <v:rect id="_x0000_i1040" style="width:0;height:1.5pt" o:hralign="center" o:hrstd="t" o:hr="t" fillcolor="#a0a0a0" stroked="f"/>
         </w:pict>
       </w:r>
     </w:p>
@@ -6882,13 +6864,488 @@
         <w:pStyle w:val="ListParagraph"/>
         <w:bidi/>
         <w:rPr>
-          <w:rFonts w:ascii="Calibri" w:hAnsi="Calibri" w:cs="Calibri"/>
-          <w:sz w:val="24"/>
-          <w:szCs w:val="24"/>
-          <w:rtl/>
-          <w:lang w:bidi="he-IL"/>
-        </w:rPr>
-      </w:pPr>
+          <w:color w:val="333333"/>
+          <w:lang w:bidi="he-IL"/>
+        </w:rPr>
+      </w:pPr>
+      <w:r>
+        <w:rPr>
+          <w:rFonts w:hint="cs"/>
+          <w:color w:val="333333"/>
+          <w:rtl/>
+          <w:lang w:bidi="he-IL"/>
+        </w:rPr>
+        <w:t>כן , נניח כי המצב הבא נתון:</w:t>
+      </w:r>
+      <w:r>
+        <w:rPr>
+          <w:color w:val="333333"/>
+          <w:rtl/>
+          <w:lang w:bidi="he-IL"/>
+        </w:rPr>
+        <w:br/>
+      </w:r>
+      <m:oMathPara>
+        <m:oMath>
+          <m:r>
+            <w:rPr>
+              <w:rFonts w:ascii="Cambria Math" w:hAnsi="Cambria Math"/>
+              <w:color w:val="333333"/>
+              <w:lang w:bidi="he-IL"/>
+            </w:rPr>
+            <m:t>A</m:t>
+          </m:r>
+          <m:r>
+            <m:rPr>
+              <m:sty m:val="p"/>
+            </m:rPr>
+            <w:rPr>
+              <w:rFonts w:ascii="Cambria Math" w:hAnsi="Cambria Math"/>
+              <w:color w:val="333333"/>
+              <w:lang w:bidi="he-IL"/>
+            </w:rPr>
+            <m:t>→</m:t>
+          </m:r>
+          <m:r>
+            <w:rPr>
+              <w:rFonts w:ascii="Cambria Math" w:hAnsi="Cambria Math"/>
+              <w:color w:val="333333"/>
+              <w:lang w:bidi="he-IL"/>
+            </w:rPr>
+            <m:t>prio</m:t>
+          </m:r>
+          <m:r>
+            <m:rPr>
+              <m:sty m:val="p"/>
+            </m:rPr>
+            <w:rPr>
+              <w:rFonts w:ascii="Cambria Math" w:hAnsi="Cambria Math"/>
+              <w:color w:val="333333"/>
+              <w:lang w:bidi="he-IL"/>
+            </w:rPr>
+            <m:t>=</m:t>
+          </m:r>
+          <m:r>
+            <w:rPr>
+              <w:rFonts w:ascii="Cambria Math" w:hAnsi="Cambria Math"/>
+              <w:color w:val="333333"/>
+              <w:lang w:bidi="he-IL"/>
+            </w:rPr>
+            <m:t>B</m:t>
+          </m:r>
+          <m:r>
+            <m:rPr>
+              <m:sty m:val="p"/>
+            </m:rPr>
+            <w:rPr>
+              <w:rFonts w:ascii="Cambria Math" w:hAnsi="Cambria Math"/>
+              <w:color w:val="333333"/>
+              <w:lang w:bidi="he-IL"/>
+            </w:rPr>
+            <m:t>→</m:t>
+          </m:r>
+          <m:r>
+            <w:rPr>
+              <w:rFonts w:ascii="Cambria Math" w:hAnsi="Cambria Math"/>
+              <w:color w:val="333333"/>
+              <w:lang w:bidi="he-IL"/>
+            </w:rPr>
+            <m:t>prio</m:t>
+          </m:r>
+          <m:r>
+            <m:rPr>
+              <m:sty m:val="p"/>
+            </m:rPr>
+            <w:rPr>
+              <w:rFonts w:ascii="Cambria Math" w:hAnsi="Cambria Math"/>
+              <w:color w:val="333333"/>
+              <w:lang w:bidi="he-IL"/>
+            </w:rPr>
+            <m:t xml:space="preserve">=100 </m:t>
+          </m:r>
+          <m:r>
+            <m:rPr>
+              <m:sty m:val="p"/>
+            </m:rPr>
+            <w:rPr>
+              <w:rFonts w:ascii="Cambria Math" w:hAnsi="Cambria Math"/>
+              <w:color w:val="333333"/>
+              <w:lang w:bidi="he-IL"/>
+            </w:rPr>
+            <w:br/>
+          </m:r>
+        </m:oMath>
+        <m:oMath>
+          <m:r>
+            <w:rPr>
+              <w:rFonts w:ascii="Cambria Math" w:hAnsi="Cambria Math"/>
+              <w:color w:val="333333"/>
+              <w:lang w:bidi="he-IL"/>
+            </w:rPr>
+            <m:t>A</m:t>
+          </m:r>
+          <m:r>
+            <m:rPr>
+              <m:sty m:val="p"/>
+            </m:rPr>
+            <w:rPr>
+              <w:rFonts w:ascii="Cambria Math" w:hAnsi="Cambria Math"/>
+              <w:color w:val="333333"/>
+              <w:lang w:bidi="he-IL"/>
+            </w:rPr>
+            <m:t>→</m:t>
+          </m:r>
+          <m:r>
+            <w:rPr>
+              <w:rFonts w:ascii="Cambria Math" w:hAnsi="Cambria Math"/>
+              <w:color w:val="333333"/>
+              <w:lang w:bidi="he-IL"/>
+            </w:rPr>
+            <m:t>static</m:t>
+          </m:r>
+          <m:r>
+            <m:rPr>
+              <m:sty m:val="p"/>
+            </m:rPr>
+            <w:rPr>
+              <w:rFonts w:ascii="Cambria Math" w:hAnsi="Cambria Math"/>
+              <w:color w:val="333333"/>
+              <w:lang w:bidi="he-IL"/>
+            </w:rPr>
+            <m:t>_</m:t>
+          </m:r>
+          <m:r>
+            <w:rPr>
+              <w:rFonts w:ascii="Cambria Math" w:hAnsi="Cambria Math"/>
+              <w:color w:val="333333"/>
+              <w:lang w:bidi="he-IL"/>
+            </w:rPr>
+            <m:t>prio</m:t>
+          </m:r>
+          <m:r>
+            <m:rPr>
+              <m:sty m:val="p"/>
+            </m:rPr>
+            <w:rPr>
+              <w:rFonts w:ascii="Cambria Math" w:hAnsi="Cambria Math"/>
+              <w:color w:val="333333"/>
+              <w:lang w:bidi="he-IL"/>
+            </w:rPr>
+            <m:t xml:space="preserve"> =</m:t>
+          </m:r>
+          <m:r>
+            <w:rPr>
+              <w:rFonts w:ascii="Cambria Math" w:hAnsi="Cambria Math"/>
+              <w:color w:val="333333"/>
+              <w:lang w:bidi="he-IL"/>
+            </w:rPr>
+            <m:t>B</m:t>
+          </m:r>
+          <m:r>
+            <m:rPr>
+              <m:sty m:val="p"/>
+            </m:rPr>
+            <w:rPr>
+              <w:rFonts w:ascii="Cambria Math" w:hAnsi="Cambria Math"/>
+              <w:color w:val="333333"/>
+              <w:lang w:bidi="he-IL"/>
+            </w:rPr>
+            <m:t>→</m:t>
+          </m:r>
+          <m:r>
+            <w:rPr>
+              <w:rFonts w:ascii="Cambria Math" w:hAnsi="Cambria Math"/>
+              <w:color w:val="333333"/>
+              <w:lang w:bidi="he-IL"/>
+            </w:rPr>
+            <m:t>static</m:t>
+          </m:r>
+          <m:r>
+            <m:rPr>
+              <m:sty m:val="p"/>
+            </m:rPr>
+            <w:rPr>
+              <w:rFonts w:ascii="Cambria Math" w:hAnsi="Cambria Math"/>
+              <w:color w:val="333333"/>
+              <w:lang w:bidi="he-IL"/>
+            </w:rPr>
+            <m:t>_</m:t>
+          </m:r>
+          <m:r>
+            <w:rPr>
+              <w:rFonts w:ascii="Cambria Math" w:hAnsi="Cambria Math"/>
+              <w:color w:val="333333"/>
+              <w:lang w:bidi="he-IL"/>
+            </w:rPr>
+            <m:t>prio</m:t>
+          </m:r>
+          <m:r>
+            <m:rPr>
+              <m:sty m:val="p"/>
+            </m:rPr>
+            <w:rPr>
+              <w:rFonts w:ascii="Cambria Math" w:hAnsi="Cambria Math"/>
+              <w:color w:val="333333"/>
+              <w:lang w:bidi="he-IL"/>
+            </w:rPr>
+            <m:t xml:space="preserve"> = 100 </m:t>
+          </m:r>
+        </m:oMath>
+      </m:oMathPara>
+    </w:p>
+    <w:p>
+      <w:pPr>
+        <w:pStyle w:val="ListParagraph"/>
+        <w:bidi/>
+        <w:rPr>
+          <w:color w:val="333333"/>
+          <w:rtl/>
+          <w:lang w:bidi="he-IL"/>
+        </w:rPr>
+      </w:pPr>
+      <m:oMathPara>
+        <m:oMath>
+          <m:r>
+            <w:rPr>
+              <w:rFonts w:ascii="Cambria Math" w:hAnsi="Cambria Math"/>
+              <w:color w:val="333333"/>
+              <w:lang w:bidi="he-IL"/>
+            </w:rPr>
+            <m:t>Task</m:t>
+          </m:r>
+          <m:r>
+            <m:rPr>
+              <m:sty m:val="p"/>
+            </m:rPr>
+            <w:rPr>
+              <w:rFonts w:ascii="Cambria Math" w:hAnsi="Cambria Math"/>
+              <w:color w:val="333333"/>
+              <w:lang w:bidi="he-IL"/>
+            </w:rPr>
+            <m:t>_</m:t>
+          </m:r>
+          <m:r>
+            <w:rPr>
+              <w:rFonts w:ascii="Cambria Math" w:hAnsi="Cambria Math"/>
+              <w:color w:val="333333"/>
+              <w:lang w:bidi="he-IL"/>
+            </w:rPr>
+            <m:t>Nice</m:t>
+          </m:r>
+          <m:r>
+            <m:rPr>
+              <m:sty m:val="p"/>
+            </m:rPr>
+            <w:rPr>
+              <w:rFonts w:ascii="Cambria Math" w:hAnsi="Cambria Math"/>
+              <w:color w:val="333333"/>
+              <w:lang w:bidi="he-IL"/>
+            </w:rPr>
+            <m:t>(</m:t>
+          </m:r>
+          <m:r>
+            <w:rPr>
+              <w:rFonts w:ascii="Cambria Math" w:hAnsi="Cambria Math"/>
+              <w:color w:val="333333"/>
+              <w:lang w:bidi="he-IL"/>
+            </w:rPr>
+            <m:t>A</m:t>
+          </m:r>
+          <m:r>
+            <m:rPr>
+              <m:sty m:val="p"/>
+            </m:rPr>
+            <w:rPr>
+              <w:rFonts w:ascii="Cambria Math" w:hAnsi="Cambria Math"/>
+              <w:color w:val="333333"/>
+              <w:lang w:bidi="he-IL"/>
+            </w:rPr>
+            <m:t xml:space="preserve">)=-20 ,  </m:t>
+          </m:r>
+          <m:r>
+            <w:rPr>
+              <w:rFonts w:ascii="Cambria Math" w:hAnsi="Cambria Math"/>
+              <w:color w:val="333333"/>
+              <w:lang w:bidi="he-IL"/>
+            </w:rPr>
+            <m:t>Task</m:t>
+          </m:r>
+          <m:r>
+            <m:rPr>
+              <m:sty m:val="p"/>
+            </m:rPr>
+            <w:rPr>
+              <w:rFonts w:ascii="Cambria Math" w:hAnsi="Cambria Math"/>
+              <w:color w:val="333333"/>
+              <w:lang w:bidi="he-IL"/>
+            </w:rPr>
+            <m:t>_</m:t>
+          </m:r>
+          <m:r>
+            <w:rPr>
+              <w:rFonts w:ascii="Cambria Math" w:hAnsi="Cambria Math"/>
+              <w:color w:val="333333"/>
+              <w:lang w:bidi="he-IL"/>
+            </w:rPr>
+            <m:t>Nice</m:t>
+          </m:r>
+          <m:d>
+            <m:dPr>
+              <m:ctrlPr>
+                <w:rPr>
+                  <w:rFonts w:ascii="Cambria Math" w:hAnsi="Cambria Math"/>
+                  <w:color w:val="333333"/>
+                  <w:lang w:bidi="he-IL"/>
+                </w:rPr>
+              </m:ctrlPr>
+            </m:dPr>
+            <m:e>
+              <m:r>
+                <w:rPr>
+                  <w:rFonts w:ascii="Cambria Math" w:hAnsi="Cambria Math"/>
+                  <w:color w:val="333333"/>
+                  <w:lang w:bidi="he-IL"/>
+                </w:rPr>
+                <m:t>B</m:t>
+              </m:r>
+            </m:e>
+          </m:d>
+          <m:r>
+            <m:rPr>
+              <m:sty m:val="p"/>
+            </m:rPr>
+            <w:rPr>
+              <w:rFonts w:ascii="Cambria Math" w:hAnsi="Cambria Math"/>
+              <w:color w:val="333333"/>
+              <w:lang w:bidi="he-IL"/>
+            </w:rPr>
+            <m:t>= 19</m:t>
+          </m:r>
+          <m:r>
+            <m:rPr>
+              <m:sty m:val="p"/>
+            </m:rPr>
+            <w:rPr>
+              <w:rFonts w:ascii="Cambria Math" w:hAnsi="Cambria Math"/>
+              <w:color w:val="333333"/>
+              <w:rtl/>
+              <w:lang w:bidi="he-IL"/>
+            </w:rPr>
+            <w:br/>
+          </m:r>
+        </m:oMath>
+      </m:oMathPara>
+      <w:r>
+        <w:rPr>
+          <w:rFonts w:hint="cs"/>
+          <w:color w:val="333333"/>
+          <w:rtl/>
+          <w:lang w:bidi="he-IL"/>
+        </w:rPr>
+        <w:t xml:space="preserve">ולכן במקרה זה אכן מתקבל כי תהליך </w:t>
+      </w:r>
+      <w:r>
+        <w:rPr>
+          <w:rFonts w:hint="cs"/>
+          <w:color w:val="333333"/>
+          <w:lang w:bidi="he-IL"/>
+        </w:rPr>
+        <w:t>A</w:t>
+      </w:r>
+      <w:r>
+        <w:rPr>
+          <w:rFonts w:hint="cs"/>
+          <w:color w:val="333333"/>
+          <w:rtl/>
+          <w:lang w:bidi="he-IL"/>
+        </w:rPr>
+        <w:t xml:space="preserve"> הוא אינטרקטיבי כי מתקיים עבורו כי ה-</w:t>
+      </w:r>
+      <w:r>
+        <w:rPr>
+          <w:color w:val="333333"/>
+          <w:lang w:bidi="he-IL"/>
+        </w:rPr>
+        <w:t>Delta</w:t>
+      </w:r>
+      <w:r>
+        <w:rPr>
+          <w:rFonts w:hint="cs"/>
+          <w:color w:val="333333"/>
+          <w:lang w:bidi="he-IL"/>
+        </w:rPr>
+        <w:t xml:space="preserve"> </w:t>
+      </w:r>
+      <w:r>
+        <w:rPr>
+          <w:rFonts w:hint="cs"/>
+          <w:color w:val="333333"/>
+          <w:rtl/>
+          <w:lang w:bidi="he-IL"/>
+        </w:rPr>
+        <w:t xml:space="preserve"> שלו היא </w:t>
+      </w:r>
+      <w:r>
+        <w:rPr>
+          <w:color w:val="333333"/>
+          <w:lang w:bidi="he-IL"/>
+        </w:rPr>
+        <w:t>-3</w:t>
+      </w:r>
+      <w:r>
+        <w:rPr>
+          <w:rFonts w:hint="cs"/>
+          <w:color w:val="333333"/>
+          <w:rtl/>
+          <w:lang w:bidi="he-IL"/>
+        </w:rPr>
+        <w:t xml:space="preserve"> וההפרש בין העדיפות הדינמית לסטטית היא 0 ולכן הוא אינטרקטיבי בעוד שלתהליך </w:t>
+      </w:r>
+      <w:r>
+        <w:rPr>
+          <w:color w:val="333333"/>
+          <w:lang w:bidi="he-IL"/>
+        </w:rPr>
+        <w:t>B</w:t>
+      </w:r>
+      <w:r>
+        <w:rPr>
+          <w:rFonts w:hint="cs"/>
+          <w:color w:val="333333"/>
+          <w:rtl/>
+          <w:lang w:bidi="he-IL"/>
+        </w:rPr>
+        <w:t xml:space="preserve"> ה-</w:t>
+      </w:r>
+      <w:r>
+        <w:rPr>
+          <w:color w:val="333333"/>
+          <w:lang w:bidi="he-IL"/>
+        </w:rPr>
+        <w:t>Delta</w:t>
+      </w:r>
+      <w:r>
+        <w:rPr>
+          <w:rFonts w:hint="cs"/>
+          <w:color w:val="333333"/>
+          <w:rtl/>
+          <w:lang w:bidi="he-IL"/>
+        </w:rPr>
+        <w:t xml:space="preserve"> היא כמעט 7 וההפרש בין העדיפויות הוא עדיין 0 ולכן הוא חישובי , אבל לשני התהליכים העדיפות הדינמית זהה.</w:t>
+      </w:r>
+    </w:p>
+    <w:p>
+      <w:pPr>
+        <w:pStyle w:val="ListParagraph"/>
+        <w:bidi/>
+        <w:rPr>
+          <w:rFonts w:ascii="Calibri" w:hAnsi="Calibri" w:cs="Calibri"/>
+          <w:sz w:val="24"/>
+          <w:szCs w:val="24"/>
+        </w:rPr>
+      </w:pPr>
+      <w:bookmarkStart w:id="2" w:name="_GoBack"/>
+      <w:bookmarkEnd w:id="2"/>
     </w:p>
     <w:p>
       <w:pPr>
@@ -7273,6 +7730,27 @@
     </w:p>
     <w:p>
       <w:pPr>
+        <w:rPr>
+          <w:rFonts w:ascii="Calibri" w:hAnsi="Calibri" w:cs="Calibri"/>
+          <w:sz w:val="24"/>
+          <w:szCs w:val="24"/>
+          <w:rtl/>
+          <w:lang w:bidi="he-IL"/>
+        </w:rPr>
+      </w:pPr>
+      <w:r>
+        <w:rPr>
+          <w:rFonts w:ascii="Calibri" w:hAnsi="Calibri" w:cs="Calibri"/>
+          <w:sz w:val="24"/>
+          <w:szCs w:val="24"/>
+          <w:rtl/>
+          <w:lang w:bidi="he-IL"/>
+        </w:rPr>
+        <w:br w:type="page"/>
+      </w:r>
+    </w:p>
+    <w:p>
+      <w:pPr>
         <w:pStyle w:val="ListParagraph"/>
         <w:numPr>
           <w:ilvl w:val="0"/>
@@ -7293,6 +7771,7 @@
           <w:rtl/>
           <w:lang w:bidi="he-IL"/>
         </w:rPr>
+        <w:lastRenderedPageBreak/>
         <w:t>לצורך שאלה זו נזכיר כיצד מחושב</w:t>
       </w:r>
       <w:r>
@@ -7579,7 +8058,6 @@
           <w:rtl/>
           <w:lang w:bidi="he-IL"/>
         </w:rPr>
-        <w:lastRenderedPageBreak/>
         <w:t xml:space="preserve">נניח שקיים תהליך אינטראקטיבי </w:t>
       </w:r>
       <w:r>
@@ -7633,7 +8111,7 @@
           <w:rFonts w:ascii="Calibri" w:hAnsi="Calibri" w:cs="Calibri"/>
           <w:sz w:val="24"/>
           <w:szCs w:val="24"/>
-          <w:lang w:val="en-GB" w:bidi="he-IL"/>
+          <w:lang w:val="en-GB"/>
         </w:rPr>
       </w:pPr>
       <w:r>
@@ -7781,6 +8259,521 @@
     <w:p>
       <w:pPr>
         <w:bidi/>
+        <w:ind w:left="720"/>
+        <w:rPr>
+          <w:color w:val="333333"/>
+          <w:lang w:bidi="he-IL"/>
+        </w:rPr>
+      </w:pPr>
+      <w:r>
+        <w:rPr>
+          <w:rFonts w:hint="cs"/>
+          <w:color w:val="333333"/>
+          <w:rtl/>
+          <w:lang w:bidi="he-IL"/>
+        </w:rPr>
+        <w:t>על מנת שתהליך יהיה אינטרקטיבי נדרש ש</w:t>
+      </w:r>
+      <m:oMath>
+        <m:r>
+          <w:rPr>
+            <w:rFonts w:ascii="Cambria Math" w:hAnsi="Cambria Math"/>
+            <w:color w:val="333333"/>
+            <w:lang w:bidi="he-IL"/>
+          </w:rPr>
+          <m:t>Bonus</m:t>
+        </m:r>
+        <m:r>
+          <m:rPr>
+            <m:sty m:val="p"/>
+          </m:rPr>
+          <w:rPr>
+            <w:rFonts w:ascii="Cambria Math" w:hAnsi="Cambria Math"/>
+            <w:color w:val="333333"/>
+            <w:lang w:bidi="he-IL"/>
+          </w:rPr>
+          <m:t>≥Δ</m:t>
+        </m:r>
+      </m:oMath>
+      <w:r>
+        <w:rPr>
+          <w:rFonts w:hint="cs"/>
+          <w:color w:val="333333"/>
+          <w:rtl/>
+          <w:lang w:bidi="he-IL"/>
+        </w:rPr>
+        <w:t xml:space="preserve"> עבורו.</w:t>
+      </w:r>
+      <w:r>
+        <w:rPr>
+          <w:color w:val="333333"/>
+          <w:rtl/>
+          <w:lang w:bidi="he-IL"/>
+        </w:rPr>
+        <w:br/>
+      </w:r>
+      <w:r>
+        <w:rPr>
+          <w:rFonts w:hint="cs"/>
+          <w:color w:val="333333"/>
+          <w:rtl/>
+          <w:lang w:bidi="he-IL"/>
+        </w:rPr>
+        <w:t>מהנתונים עולה כי ה-</w:t>
+      </w:r>
+      <w:r>
+        <w:rPr>
+          <w:color w:val="333333"/>
+          <w:lang w:bidi="he-IL"/>
+        </w:rPr>
+        <w:t>Bonus</w:t>
+      </w:r>
+      <w:r>
+        <w:rPr>
+          <w:rFonts w:hint="cs"/>
+          <w:color w:val="333333"/>
+          <w:rtl/>
+          <w:lang w:bidi="he-IL"/>
+        </w:rPr>
+        <w:t xml:space="preserve"> שלו הוא </w:t>
+      </w:r>
+      <w:r>
+        <w:rPr>
+          <w:color w:val="333333"/>
+          <w:lang w:bidi="he-IL"/>
+        </w:rPr>
+        <w:t>5</w:t>
+      </w:r>
+      <w:r>
+        <w:rPr>
+          <w:rFonts w:hint="cs"/>
+          <w:color w:val="333333"/>
+          <w:rtl/>
+          <w:lang w:bidi="he-IL"/>
+        </w:rPr>
+        <w:t xml:space="preserve"> (המקסימלי האפשרי) ו-ה-</w:t>
+      </w:r>
+      <w:r>
+        <w:rPr>
+          <w:color w:val="333333"/>
+          <w:lang w:bidi="he-IL"/>
+        </w:rPr>
+        <w:t>Delta</w:t>
+      </w:r>
+      <w:r>
+        <w:rPr>
+          <w:rFonts w:hint="cs"/>
+          <w:color w:val="333333"/>
+          <w:rtl/>
+          <w:lang w:bidi="he-IL"/>
+        </w:rPr>
+        <w:t xml:space="preserve"> שלו היא:</w:t>
+      </w:r>
+      <w:r>
+        <w:rPr>
+          <w:color w:val="333333"/>
+          <w:rtl/>
+          <w:lang w:bidi="he-IL"/>
+        </w:rPr>
+        <w:br/>
+      </w:r>
+      <m:oMath>
+        <m:r>
+          <m:rPr>
+            <m:sty m:val="p"/>
+          </m:rPr>
+          <w:rPr>
+            <w:rFonts w:ascii="Cambria Math" w:hAnsi="Cambria Math"/>
+            <w:color w:val="333333"/>
+            <w:lang w:bidi="he-IL"/>
+          </w:rPr>
+          <m:t>5*</m:t>
+        </m:r>
+        <m:f>
+          <m:fPr>
+            <m:ctrlPr>
+              <w:rPr>
+                <w:rFonts w:ascii="Cambria Math" w:hAnsi="Cambria Math"/>
+                <w:color w:val="333333"/>
+                <w:lang w:bidi="he-IL"/>
+              </w:rPr>
+            </m:ctrlPr>
+          </m:fPr>
+          <m:num>
+            <m:r>
+              <w:rPr>
+                <w:rFonts w:ascii="Cambria Math" w:hAnsi="Cambria Math"/>
+                <w:color w:val="333333"/>
+                <w:lang w:bidi="he-IL"/>
+              </w:rPr>
+              <m:t>TAS</m:t>
+            </m:r>
+            <m:sSub>
+              <m:sSubPr>
+                <m:ctrlPr>
+                  <w:rPr>
+                    <w:rFonts w:ascii="Cambria Math" w:hAnsi="Cambria Math"/>
+                    <w:color w:val="333333"/>
+                    <w:lang w:bidi="he-IL"/>
+                  </w:rPr>
+                </m:ctrlPr>
+              </m:sSubPr>
+              <m:e>
+                <m:r>
+                  <w:rPr>
+                    <w:rFonts w:ascii="Cambria Math" w:hAnsi="Cambria Math"/>
+                    <w:color w:val="333333"/>
+                    <w:lang w:bidi="he-IL"/>
+                  </w:rPr>
+                  <m:t>K</m:t>
+                </m:r>
+              </m:e>
+              <m:sub>
+                <m:r>
+                  <w:rPr>
+                    <w:rFonts w:ascii="Cambria Math" w:hAnsi="Cambria Math"/>
+                    <w:color w:val="333333"/>
+                    <w:lang w:bidi="he-IL"/>
+                  </w:rPr>
+                  <m:t>NICE</m:t>
+                </m:r>
+              </m:sub>
+            </m:sSub>
+          </m:num>
+          <m:den>
+            <m:r>
+              <m:rPr>
+                <m:sty m:val="p"/>
+              </m:rPr>
+              <w:rPr>
+                <w:rFonts w:ascii="Cambria Math" w:hAnsi="Cambria Math"/>
+                <w:color w:val="333333"/>
+                <w:lang w:bidi="he-IL"/>
+              </w:rPr>
+              <m:t>20</m:t>
+            </m:r>
+          </m:den>
+        </m:f>
+        <m:r>
+          <m:rPr>
+            <m:sty m:val="p"/>
+          </m:rPr>
+          <w:rPr>
+            <w:rFonts w:ascii="Cambria Math" w:hAnsi="Cambria Math"/>
+            <w:color w:val="333333"/>
+            <w:lang w:bidi="he-IL"/>
+          </w:rPr>
+          <m:t>+2</m:t>
+        </m:r>
+      </m:oMath>
+      <w:r>
+        <w:rPr>
+          <w:rFonts w:hint="cs"/>
+          <w:color w:val="333333"/>
+          <w:rtl/>
+          <w:lang w:bidi="he-IL"/>
+        </w:rPr>
+        <w:t xml:space="preserve"> כאשר </w:t>
+      </w:r>
+      <w:r>
+        <w:rPr>
+          <w:color w:val="333333"/>
+          <w:lang w:bidi="he-IL"/>
+        </w:rPr>
+        <w:t>TASK_NICE</w:t>
+      </w:r>
+      <w:r>
+        <w:rPr>
+          <w:rFonts w:hint="cs"/>
+          <w:color w:val="333333"/>
+          <w:rtl/>
+          <w:lang w:bidi="he-IL"/>
+        </w:rPr>
+        <w:t xml:space="preserve"> נע בין </w:t>
+      </w:r>
+      <m:oMath>
+        <m:r>
+          <m:rPr>
+            <m:sty m:val="p"/>
+          </m:rPr>
+          <w:rPr>
+            <w:rFonts w:ascii="Cambria Math" w:hAnsi="Cambria Math"/>
+            <w:color w:val="333333"/>
+            <w:lang w:bidi="he-IL"/>
+          </w:rPr>
+          <m:t>-20</m:t>
+        </m:r>
+      </m:oMath>
+      <w:r>
+        <w:rPr>
+          <w:rFonts w:hint="cs"/>
+          <w:color w:val="333333"/>
+          <w:rtl/>
+          <w:lang w:bidi="he-IL"/>
+        </w:rPr>
+        <w:t xml:space="preserve"> ל-19. </w:t>
+      </w:r>
+      <w:r>
+        <w:rPr>
+          <w:color w:val="333333"/>
+          <w:rtl/>
+          <w:lang w:bidi="he-IL"/>
+        </w:rPr>
+        <w:br/>
+      </w:r>
+      <w:r>
+        <w:rPr>
+          <w:rFonts w:hint="cs"/>
+          <w:color w:val="333333"/>
+          <w:rtl/>
+          <w:lang w:bidi="he-IL"/>
+        </w:rPr>
+        <w:t>מחישוב מתמטי נקבל כי על מנת שהוא יסווג אינטרקטיבי נדרש ש-</w:t>
+      </w:r>
+    </w:p>
+    <w:p>
+      <w:pPr>
+        <w:bidi/>
+        <w:ind w:left="720"/>
+        <w:rPr>
+          <w:color w:val="333333"/>
+          <w:lang w:bidi="he-IL"/>
+        </w:rPr>
+      </w:pPr>
+      <m:oMathPara>
+        <m:oMath>
+          <m:r>
+            <w:rPr>
+              <w:rFonts w:ascii="Cambria Math" w:hAnsi="Cambria Math"/>
+              <w:color w:val="333333"/>
+              <w:lang w:bidi="he-IL"/>
+            </w:rPr>
+            <m:t>Bonus</m:t>
+          </m:r>
+          <m:r>
+            <m:rPr>
+              <m:sty m:val="p"/>
+            </m:rPr>
+            <w:rPr>
+              <w:rFonts w:ascii="Cambria Math" w:hAnsi="Cambria Math"/>
+              <w:color w:val="333333"/>
+              <w:lang w:bidi="he-IL"/>
+            </w:rPr>
+            <m:t>≥Δ ⟺3≥</m:t>
+          </m:r>
+          <m:sSub>
+            <m:sSubPr>
+              <m:ctrlPr>
+                <w:rPr>
+                  <w:rFonts w:ascii="Cambria Math" w:hAnsi="Cambria Math"/>
+                  <w:color w:val="333333"/>
+                  <w:lang w:bidi="he-IL"/>
+                </w:rPr>
+              </m:ctrlPr>
+            </m:sSubPr>
+            <m:e>
+              <m:r>
+                <m:rPr>
+                  <m:sty m:val="p"/>
+                </m:rPr>
+                <w:rPr>
+                  <w:rFonts w:ascii="Cambria Math" w:hAnsi="Cambria Math"/>
+                  <w:color w:val="333333"/>
+                  <w:lang w:bidi="he-IL"/>
+                </w:rPr>
+                <m:t>TASK</m:t>
+              </m:r>
+            </m:e>
+            <m:sub>
+              <m:r>
+                <m:rPr>
+                  <m:sty m:val="p"/>
+                </m:rPr>
+                <w:rPr>
+                  <w:rFonts w:ascii="Cambria Math" w:hAnsi="Cambria Math"/>
+                  <w:color w:val="333333"/>
+                  <w:lang w:bidi="he-IL"/>
+                </w:rPr>
+                <m:t>NICE</m:t>
+              </m:r>
+              <m:d>
+                <m:dPr>
+                  <m:ctrlPr>
+                    <w:rPr>
+                      <w:rFonts w:ascii="Cambria Math" w:hAnsi="Cambria Math"/>
+                      <w:color w:val="333333"/>
+                      <w:lang w:bidi="he-IL"/>
+                    </w:rPr>
+                  </m:ctrlPr>
+                </m:dPr>
+                <m:e>
+                  <m:r>
+                    <m:rPr>
+                      <m:sty m:val="p"/>
+                    </m:rPr>
+                    <w:rPr>
+                      <w:rFonts w:ascii="Cambria Math" w:hAnsi="Cambria Math"/>
+                      <w:color w:val="333333"/>
+                      <w:lang w:bidi="he-IL"/>
+                    </w:rPr>
+                    <m:t>p</m:t>
+                  </m:r>
+                </m:e>
+              </m:d>
+            </m:sub>
+          </m:sSub>
+          <m:r>
+            <m:rPr>
+              <m:sty m:val="p"/>
+            </m:rPr>
+            <w:rPr>
+              <w:rFonts w:ascii="Cambria Math" w:hAnsi="Cambria Math"/>
+              <w:color w:val="333333"/>
+              <w:rtl/>
+              <w:lang w:bidi="he-IL"/>
+            </w:rPr>
+            <w:br/>
+          </m:r>
+        </m:oMath>
+      </m:oMathPara>
+      <w:r>
+        <w:rPr>
+          <w:rFonts w:hint="cs"/>
+          <w:color w:val="333333"/>
+          <w:rtl/>
+          <w:lang w:bidi="he-IL"/>
+        </w:rPr>
+        <w:t xml:space="preserve">ולכן בתנאי שהתהליך אינטרקטיבי (כלומר, המאקרו הרלוונטי מחזיר </w:t>
+      </w:r>
+      <w:r>
+        <w:rPr>
+          <w:color w:val="333333"/>
+          <w:lang w:bidi="he-IL"/>
+        </w:rPr>
+        <w:t>True</w:t>
+      </w:r>
+      <w:r>
+        <w:rPr>
+          <w:rFonts w:hint="cs"/>
+          <w:color w:val="333333"/>
+          <w:rtl/>
+          <w:lang w:bidi="he-IL"/>
+        </w:rPr>
+        <w:t>) הוא לעולם לא יופקע ויעבור כל הזמן ישאר ב-</w:t>
+      </w:r>
+      <w:r>
+        <w:rPr>
+          <w:color w:val="333333"/>
+          <w:lang w:bidi="he-IL"/>
+        </w:rPr>
+        <w:t>active</w:t>
+      </w:r>
+      <w:r>
+        <w:rPr>
+          <w:rFonts w:hint="cs"/>
+          <w:color w:val="333333"/>
+          <w:rtl/>
+          <w:lang w:bidi="he-IL"/>
+        </w:rPr>
+        <w:t>.</w:t>
+      </w:r>
+      <w:r>
+        <w:rPr>
+          <w:color w:val="333333"/>
+          <w:rtl/>
+          <w:lang w:bidi="he-IL"/>
+        </w:rPr>
+        <w:br/>
+      </w:r>
+      <w:r>
+        <w:rPr>
+          <w:rFonts w:hint="cs"/>
+          <w:color w:val="333333"/>
+          <w:rtl/>
+          <w:lang w:bidi="he-IL"/>
+        </w:rPr>
+        <w:t xml:space="preserve">ובהינתן ולתהליך המאקרו </w:t>
+      </w:r>
+      <w:r>
+        <w:rPr>
+          <w:color w:val="333333"/>
+          <w:lang w:bidi="he-IL"/>
+        </w:rPr>
+        <w:t>TASK_INTERACTIVE</w:t>
+      </w:r>
+      <w:r>
+        <w:rPr>
+          <w:rFonts w:hint="cs"/>
+          <w:color w:val="333333"/>
+          <w:rtl/>
+          <w:lang w:bidi="he-IL"/>
+        </w:rPr>
+        <w:t xml:space="preserve"> מחזיר </w:t>
+      </w:r>
+      <w:r>
+        <w:rPr>
+          <w:color w:val="333333"/>
+          <w:lang w:bidi="he-IL"/>
+        </w:rPr>
+        <w:t>false</w:t>
+      </w:r>
+      <w:r>
+        <w:rPr>
+          <w:rFonts w:hint="cs"/>
+          <w:color w:val="333333"/>
+          <w:rtl/>
+          <w:lang w:bidi="he-IL"/>
+        </w:rPr>
+        <w:t xml:space="preserve"> אז נכנס לתנאי ונעביר את התהליך ל-</w:t>
+      </w:r>
+      <w:r>
+        <w:rPr>
+          <w:color w:val="333333"/>
+          <w:lang w:bidi="he-IL"/>
+        </w:rPr>
+        <w:t>expired</w:t>
+      </w:r>
+      <w:r>
+        <w:rPr>
+          <w:rFonts w:hint="cs"/>
+          <w:color w:val="333333"/>
+          <w:rtl/>
+          <w:lang w:bidi="he-IL"/>
+        </w:rPr>
+        <w:t xml:space="preserve"> , וזה יקרה אחרי </w:t>
+      </w:r>
+      <w:r>
+        <w:rPr>
+          <w:color w:val="333333"/>
+          <w:lang w:bidi="he-IL"/>
+        </w:rPr>
+        <w:t>time slice</w:t>
+      </w:r>
+      <w:r>
+        <w:rPr>
+          <w:rFonts w:hint="cs"/>
+          <w:color w:val="333333"/>
+          <w:rtl/>
+          <w:lang w:bidi="he-IL"/>
+        </w:rPr>
+        <w:t xml:space="preserve"> שהוקצה לתהליך.</w:t>
+      </w:r>
+    </w:p>
+    <w:p>
+      <w:pPr>
+        <w:bidi/>
+        <w:ind w:left="720"/>
+        <w:rPr>
+          <w:rFonts w:ascii="Calibri" w:hAnsi="Calibri" w:cs="Calibri"/>
+          <w:sz w:val="24"/>
+          <w:szCs w:val="24"/>
+          <w:lang w:bidi="he-IL"/>
+        </w:rPr>
+      </w:pPr>
+    </w:p>
+    <w:p>
+      <w:pPr>
+        <w:bidi/>
         <w:rPr>
           <w:rFonts w:ascii="Calibri" w:hAnsi="Calibri" w:cs="Calibri"/>
           <w:sz w:val="24"/>
@@ -8035,6 +9028,174 @@
           <w:szCs w:val="24"/>
         </w:rPr>
         <w:t xml:space="preserve"> </w:t>
+      </w:r>
+    </w:p>
+    <w:p>
+      <w:pPr>
+        <w:bidi/>
+        <w:ind w:left="720"/>
+        <w:rPr>
+          <w:rFonts w:ascii="Calibri" w:hAnsi="Calibri" w:cs="Calibri" w:hint="cs"/>
+          <w:sz w:val="24"/>
+          <w:szCs w:val="24"/>
+          <w:rtl/>
+          <w:lang w:bidi="he-IL"/>
+        </w:rPr>
+      </w:pPr>
+      <w:r>
+        <w:rPr>
+          <w:rFonts w:hint="cs"/>
+          <w:color w:val="333333"/>
+          <w:rtl/>
+          <w:lang w:bidi="he-IL"/>
+        </w:rPr>
+        <w:t>נפרק שוב את התשובה לשני חלקים. בתנאי והתהליך אכן מוגדר כאינטרקטיבי ע"י המאקרו הרלוונטי אזי נכנס לתנאי אשר יעביר אותו ל-</w:t>
+      </w:r>
+      <w:r>
+        <w:rPr>
+          <w:color w:val="333333"/>
+          <w:lang w:bidi="he-IL"/>
+        </w:rPr>
+        <w:t>expired</w:t>
+      </w:r>
+      <w:r>
+        <w:rPr>
+          <w:rFonts w:hint="cs"/>
+          <w:color w:val="333333"/>
+          <w:rtl/>
+          <w:lang w:bidi="he-IL"/>
+        </w:rPr>
+        <w:t xml:space="preserve"> רק אם </w:t>
+      </w:r>
+      <w:r>
+        <w:rPr>
+          <w:color w:val="333333"/>
+          <w:lang w:bidi="he-IL"/>
+        </w:rPr>
+        <w:t>EXPIRED_STARVING</w:t>
+      </w:r>
+      <w:r>
+        <w:rPr>
+          <w:rFonts w:hint="cs"/>
+          <w:color w:val="333333"/>
+          <w:rtl/>
+          <w:lang w:bidi="he-IL"/>
+        </w:rPr>
+        <w:t xml:space="preserve"> יחזיר </w:t>
+      </w:r>
+      <w:r>
+        <w:rPr>
+          <w:color w:val="333333"/>
+          <w:lang w:bidi="he-IL"/>
+        </w:rPr>
+        <w:t>true</w:t>
+      </w:r>
+      <w:r>
+        <w:rPr>
+          <w:rFonts w:hint="cs"/>
+          <w:color w:val="333333"/>
+          <w:rtl/>
+          <w:lang w:bidi="he-IL"/>
+        </w:rPr>
+        <w:t xml:space="preserve"> וזה יקרה אחרי 1000 מילישניות.</w:t>
+      </w:r>
+      <w:r>
+        <w:rPr>
+          <w:color w:val="333333"/>
+          <w:rtl/>
+          <w:lang w:bidi="he-IL"/>
+        </w:rPr>
+        <w:br/>
+      </w:r>
+      <w:r>
+        <w:rPr>
+          <w:rFonts w:hint="cs"/>
+          <w:color w:val="333333"/>
+          <w:rtl/>
+          <w:lang w:bidi="he-IL"/>
+        </w:rPr>
+        <w:t>לעומת זאת אם התהליך אינו אינטרקטיבי , כלומר, הוא חישובי</w:t>
+      </w:r>
+      <w:r>
+        <w:rPr>
+          <w:rFonts w:hint="cs"/>
+          <w:color w:val="333333"/>
+          <w:lang w:bidi="he-IL"/>
+        </w:rPr>
+        <w:t xml:space="preserve"> </w:t>
+      </w:r>
+      <w:r>
+        <w:rPr>
+          <w:rFonts w:hint="cs"/>
+          <w:color w:val="333333"/>
+          <w:rtl/>
+          <w:lang w:bidi="he-IL"/>
+        </w:rPr>
+        <w:t xml:space="preserve"> (המאקרו הרלוונטי מחזיר</w:t>
+      </w:r>
+      <w:r>
+        <w:rPr>
+          <w:color w:val="333333"/>
+          <w:lang w:bidi="he-IL"/>
+        </w:rPr>
+        <w:t xml:space="preserve"> </w:t>
+      </w:r>
+      <w:r>
+        <w:rPr>
+          <w:rFonts w:hint="cs"/>
+          <w:color w:val="333333"/>
+          <w:rtl/>
+          <w:lang w:bidi="he-IL"/>
+        </w:rPr>
+        <w:t xml:space="preserve"> </w:t>
+      </w:r>
+      <w:r>
+        <w:rPr>
+          <w:color w:val="333333"/>
+          <w:lang w:bidi="he-IL"/>
+        </w:rPr>
+        <w:t>false</w:t>
+      </w:r>
+      <w:r>
+        <w:rPr>
+          <w:rFonts w:hint="cs"/>
+          <w:color w:val="333333"/>
+          <w:rtl/>
+          <w:lang w:bidi="he-IL"/>
+        </w:rPr>
+        <w:t xml:space="preserve"> אזי הוא יעבור ל-</w:t>
+      </w:r>
+      <w:r>
+        <w:rPr>
+          <w:color w:val="333333"/>
+          <w:lang w:bidi="he-IL"/>
+        </w:rPr>
+        <w:t>expired</w:t>
+      </w:r>
+      <w:r>
+        <w:rPr>
+          <w:rFonts w:hint="cs"/>
+          <w:color w:val="333333"/>
+          <w:rtl/>
+          <w:lang w:bidi="he-IL"/>
+        </w:rPr>
+        <w:t xml:space="preserve"> אחרי </w:t>
+      </w:r>
+      <w:r>
+        <w:rPr>
+          <w:color w:val="333333"/>
+          <w:lang w:bidi="he-IL"/>
+        </w:rPr>
+        <w:t>time slice</w:t>
+      </w:r>
+      <w:r>
+        <w:rPr>
+          <w:rFonts w:hint="cs"/>
+          <w:color w:val="333333"/>
+          <w:rtl/>
+          <w:lang w:bidi="he-IL"/>
+        </w:rPr>
+        <w:t xml:space="preserve"> ).</w:t>
       </w:r>
     </w:p>
     <w:p>
@@ -8137,6 +9298,46 @@
         </w:rPr>
         <w:t>?</w:t>
       </w:r>
+      <w:r>
+        <w:rPr>
+          <w:rFonts w:ascii="Calibri" w:hAnsi="Calibri" w:cs="Calibri"/>
+          <w:sz w:val="24"/>
+          <w:szCs w:val="24"/>
+        </w:rPr>
+        <w:br/>
+      </w:r>
+    </w:p>
+    <w:p>
+      <w:pPr>
+        <w:pStyle w:val="ListParagraph"/>
+        <w:bidi/>
+        <w:rPr>
+          <w:rFonts w:ascii="Calibri" w:hAnsi="Calibri" w:cs="Calibri" w:hint="cs"/>
+          <w:sz w:val="24"/>
+          <w:szCs w:val="24"/>
+          <w:rtl/>
+          <w:lang w:bidi="he-IL"/>
+        </w:rPr>
+      </w:pPr>
+      <w:r>
+        <w:rPr>
+          <w:rFonts w:ascii="Calibri" w:hAnsi="Calibri" w:cs="Calibri" w:hint="cs"/>
+          <w:sz w:val="24"/>
+          <w:szCs w:val="24"/>
+          <w:lang w:bidi="he-IL"/>
+        </w:rPr>
+        <w:t>LOCKS</w:t>
+      </w:r>
+      <w:r>
+        <w:rPr>
+          <w:rFonts w:ascii="Calibri" w:hAnsi="Calibri" w:cs="Calibri" w:hint="cs"/>
+          <w:sz w:val="24"/>
+          <w:szCs w:val="24"/>
+          <w:rtl/>
+          <w:lang w:bidi="he-IL"/>
+        </w:rPr>
+        <w:t>??</w:t>
+      </w:r>
     </w:p>
     <w:p>
       <w:pPr>
@@ -8171,6 +9372,7 @@
           <w:rtl/>
           <w:lang w:bidi="he-IL"/>
         </w:rPr>
+        <w:lastRenderedPageBreak/>
         <w:t>האם אפשר לתת דוגמה בה תהליך יכול להתחיל לרוץ קצת אחרי פסיקת שעון ולעזוב את ה</w:t>
       </w:r>
       <w:r>
@@ -8253,6 +9455,94 @@
           <w:szCs w:val="24"/>
         </w:rPr>
         <w:t>.</w:t>
+      </w:r>
+    </w:p>
+    <w:p>
+      <w:pPr>
+        <w:pStyle w:val="ListParagraph"/>
+        <w:bidi/>
+        <w:rPr>
+          <w:rFonts w:hint="cs"/>
+          <w:color w:val="333333"/>
+          <w:rtl/>
+          <w:lang w:bidi="he-IL"/>
+        </w:rPr>
+      </w:pPr>
+      <w:r>
+        <w:rPr>
+          <w:rFonts w:hint="cs"/>
+          <w:color w:val="333333"/>
+          <w:rtl/>
+          <w:lang w:bidi="he-IL"/>
+        </w:rPr>
+        <w:t>כן. נניח וה-</w:t>
+      </w:r>
+      <w:r>
+        <w:rPr>
+          <w:color w:val="333333"/>
+          <w:lang w:bidi="he-IL"/>
+        </w:rPr>
+        <w:t>time slice</w:t>
+      </w:r>
+      <w:r>
+        <w:rPr>
+          <w:rFonts w:hint="cs"/>
+          <w:color w:val="333333"/>
+          <w:rtl/>
+          <w:lang w:bidi="he-IL"/>
+        </w:rPr>
+        <w:t xml:space="preserve"> של תהליך </w:t>
+      </w:r>
+      <w:r>
+        <w:rPr>
+          <w:rFonts w:hint="cs"/>
+          <w:color w:val="333333"/>
+          <w:lang w:bidi="he-IL"/>
+        </w:rPr>
+        <w:t>A</w:t>
+      </w:r>
+      <w:r>
+        <w:rPr>
+          <w:rFonts w:hint="cs"/>
+          <w:color w:val="333333"/>
+          <w:rtl/>
+          <w:lang w:bidi="he-IL"/>
+        </w:rPr>
+        <w:t xml:space="preserve"> לא הסתיים אך התהליך ביצע פקודה שבעקבותה הוא ויתר ביוזמתו על המעבד לדוגמא: </w:t>
+      </w:r>
+      <w:r>
+        <w:rPr>
+          <w:color w:val="333333"/>
+          <w:lang w:bidi="he-IL"/>
+        </w:rPr>
+        <w:t>wait</w:t>
+      </w:r>
+      <w:r>
+        <w:rPr>
+          <w:rFonts w:hint="cs"/>
+          <w:color w:val="333333"/>
+          <w:rtl/>
+          <w:lang w:bidi="he-IL"/>
+        </w:rPr>
+        <w:t xml:space="preserve"> או </w:t>
+      </w:r>
+      <w:proofErr w:type="spellStart"/>
+      <w:r>
+        <w:rPr>
+          <w:color w:val="333333"/>
+          <w:lang w:bidi="he-IL"/>
+        </w:rPr>
+        <w:t>sched_yield</w:t>
+      </w:r>
+      <w:proofErr w:type="spellEnd"/>
+      <w:r>
+        <w:rPr>
+          <w:rFonts w:hint="cs"/>
+          <w:color w:val="333333"/>
+          <w:rtl/>
+          <w:lang w:bidi="he-IL"/>
+        </w:rPr>
+        <w:t xml:space="preserve"> שלאחר מכן הוער תהליך אחר ע"י המעבד שביצע גם הוא באופן מיידי ויתור על המעבד (כל זאת התבצע בין שתי פסיקות שעון עוקבות).</w:t>
       </w:r>
     </w:p>
     <w:p>
@@ -10611,6 +11901,7 @@
   <w:style w:type="character" w:default="1" w:styleId="DefaultParagraphFont">
     <w:name w:val="Default Paragraph Font"/>
     <w:uiPriority w:val="1"/>
+    <w:semiHidden/>
     <w:unhideWhenUsed/>
   </w:style>
   <w:style w:type="table" w:default="1" w:styleId="TableNormal">

--- a/dry2.docx
+++ b/dry2.docx
@@ -7001,7 +7001,58 @@
               <w:color w:val="333333"/>
               <w:lang w:bidi="he-IL"/>
             </w:rPr>
-            <m:t>static</m:t>
+            <m:t>stati</m:t>
+          </m:r>
+          <m:sSub>
+            <m:sSubPr>
+              <m:ctrlPr>
+                <w:rPr>
+                  <w:rFonts w:ascii="Cambria Math" w:hAnsi="Cambria Math"/>
+                  <w:color w:val="333333"/>
+                  <w:lang w:bidi="he-IL"/>
+                </w:rPr>
+              </m:ctrlPr>
+            </m:sSubPr>
+            <m:e>
+              <m:r>
+                <w:rPr>
+                  <w:rFonts w:ascii="Cambria Math" w:hAnsi="Cambria Math"/>
+                  <w:color w:val="333333"/>
+                  <w:lang w:bidi="he-IL"/>
+                </w:rPr>
+                <m:t>c</m:t>
+              </m:r>
+              <m:ctrlPr>
+                <w:rPr>
+                  <w:rFonts w:ascii="Cambria Math" w:hAnsi="Cambria Math"/>
+                  <w:i/>
+                  <w:iCs/>
+                  <w:color w:val="333333"/>
+                  <w:lang w:bidi="he-IL"/>
+                </w:rPr>
+              </m:ctrlPr>
+            </m:e>
+            <m:sub>
+              <m:r>
+                <w:rPr>
+                  <w:rFonts w:ascii="Cambria Math" w:hAnsi="Cambria Math"/>
+                  <w:color w:val="333333"/>
+                  <w:lang w:bidi="he-IL"/>
+                </w:rPr>
+                <m:t>prio</m:t>
+              </m:r>
+            </m:sub>
+          </m:sSub>
+          <m:r>
+            <m:rPr>
+              <m:sty m:val="p"/>
+            </m:rPr>
+            <w:rPr>
+              <w:rFonts w:ascii="Cambria Math" w:hAnsi="Cambria Math"/>
+              <w:color w:val="333333"/>
+              <w:lang w:bidi="he-IL"/>
+            </w:rPr>
+            <m:t>=</m:t>
           </m:r>
           <m:r>
             <m:rPr>
@@ -7012,26 +7063,7 @@
               <w:color w:val="333333"/>
               <w:lang w:bidi="he-IL"/>
             </w:rPr>
-            <m:t>_</m:t>
-          </m:r>
-          <m:r>
-            <w:rPr>
-              <w:rFonts w:ascii="Cambria Math" w:hAnsi="Cambria Math"/>
-              <w:color w:val="333333"/>
-              <w:lang w:bidi="he-IL"/>
-            </w:rPr>
-            <m:t>prio</m:t>
-          </m:r>
-          <m:r>
-            <m:rPr>
-              <m:sty m:val="p"/>
-            </m:rPr>
-            <w:rPr>
-              <w:rFonts w:ascii="Cambria Math" w:hAnsi="Cambria Math"/>
-              <w:color w:val="333333"/>
-              <w:lang w:bidi="he-IL"/>
-            </w:rPr>
-            <m:t xml:space="preserve"> =</m:t>
+            <m:t xml:space="preserve">120 ; </m:t>
           </m:r>
           <m:r>
             <w:rPr>
@@ -7088,7 +7120,29 @@
               <w:color w:val="333333"/>
               <w:lang w:bidi="he-IL"/>
             </w:rPr>
-            <m:t xml:space="preserve"> = 100 </m:t>
+            <m:t xml:space="preserve"> = </m:t>
+          </m:r>
+          <m:r>
+            <m:rPr>
+              <m:sty m:val="p"/>
+            </m:rPr>
+            <w:rPr>
+              <w:rFonts w:ascii="Cambria Math" w:hAnsi="Cambria Math"/>
+              <w:color w:val="333333"/>
+              <w:lang w:bidi="he-IL"/>
+            </w:rPr>
+            <m:t>81</m:t>
+          </m:r>
+          <m:r>
+            <m:rPr>
+              <m:sty m:val="p"/>
+            </m:rPr>
+            <w:rPr>
+              <w:rFonts w:ascii="Cambria Math" w:hAnsi="Cambria Math"/>
+              <w:color w:val="333333"/>
+              <w:lang w:bidi="he-IL"/>
+            </w:rPr>
+            <m:t xml:space="preserve"> </m:t>
           </m:r>
         </m:oMath>
       </m:oMathPara>
@@ -7299,7 +7353,83 @@
           <w:rtl/>
           <w:lang w:bidi="he-IL"/>
         </w:rPr>
-        <w:t xml:space="preserve"> וההפרש בין העדיפות הדינמית לסטטית היא 0 ולכן הוא אינטרקטיבי בעוד שלתהליך </w:t>
+        <w:t xml:space="preserve"> </w:t>
+      </w:r>
+      <w:r>
+        <w:rPr>
+          <w:rFonts w:hint="cs"/>
+          <w:color w:val="333333"/>
+          <w:rtl/>
+          <w:lang w:bidi="he-IL"/>
+        </w:rPr>
+        <w:t xml:space="preserve">וההפרש בין דלתא לעדיפות הסטטית הוא </w:t>
+      </w:r>
+      <w:r>
+        <w:rPr>
+          <w:color w:val="333333"/>
+          <w:lang w:bidi="he-IL"/>
+        </w:rPr>
+        <w:t>123</w:t>
+      </w:r>
+      <w:r>
+        <w:rPr>
+          <w:rFonts w:hint="cs"/>
+          <w:color w:val="333333"/>
+          <w:rtl/>
+          <w:lang w:bidi="he-IL"/>
+        </w:rPr>
+        <w:t xml:space="preserve"> והוא גדול ממש מ-</w:t>
+      </w:r>
+      <w:r>
+        <w:rPr>
+          <w:color w:val="333333"/>
+          <w:lang w:bidi="he-IL"/>
+        </w:rPr>
+        <w:t>100</w:t>
+      </w:r>
+      <w:r>
+        <w:rPr>
+          <w:rFonts w:hint="cs"/>
+          <w:color w:val="333333"/>
+          <w:rtl/>
+          <w:lang w:bidi="he-IL"/>
+        </w:rPr>
+        <w:t xml:space="preserve"> </w:t>
+      </w:r>
+      <w:r>
+        <w:rPr>
+          <w:rFonts w:hint="cs"/>
+          <w:color w:val="333333"/>
+          <w:rtl/>
+          <w:lang w:bidi="he-IL"/>
+        </w:rPr>
+        <w:t>ולכן הוא אינטרקטיבי</w:t>
+      </w:r>
+      <w:r>
+        <w:rPr>
+          <w:rFonts w:hint="cs"/>
+          <w:color w:val="333333"/>
+          <w:rtl/>
+          <w:lang w:bidi="he-IL"/>
+        </w:rPr>
+        <w:t>.</w:t>
+      </w:r>
+      <w:r>
+        <w:rPr>
+          <w:color w:val="333333"/>
+          <w:rtl/>
+          <w:lang w:bidi="he-IL"/>
+        </w:rPr>
+        <w:br/>
+      </w:r>
+      <w:r>
+        <w:rPr>
+          <w:rFonts w:hint="cs"/>
+          <w:color w:val="333333"/>
+          <w:rtl/>
+          <w:lang w:bidi="he-IL"/>
+        </w:rPr>
+        <w:t xml:space="preserve"> בעוד שלתהליך </w:t>
       </w:r>
       <w:r>
         <w:rPr>
@@ -7315,14 +7445,7 @@
           <w:rtl/>
           <w:lang w:bidi="he-IL"/>
         </w:rPr>
-        <w:t xml:space="preserve"> ה-</w:t>
-      </w:r>
-      <w:r>
-        <w:rPr>
-          <w:color w:val="333333"/>
-          <w:lang w:bidi="he-IL"/>
-        </w:rPr>
-        <w:t>Delta</w:t>
+        <w:t xml:space="preserve"> </w:t>
       </w:r>
       <w:r>
         <w:rPr>
@@ -7331,7 +7454,79 @@
           <w:rtl/>
           <w:lang w:bidi="he-IL"/>
         </w:rPr>
-        <w:t xml:space="preserve"> היא כמעט 7 וההפרש בין העדיפויות הוא עדיין 0 ולכן הוא חישובי , אבל לשני התהליכים העדיפות הדינמית זהה.</w:t>
+        <w:t xml:space="preserve">הדלתא היא כמעט 7 ולכן </w:t>
+      </w:r>
+      <w:r>
+        <w:rPr>
+          <w:rFonts w:hint="cs"/>
+          <w:color w:val="333333"/>
+          <w:rtl/>
+          <w:lang w:bidi="he-IL"/>
+        </w:rPr>
+        <w:t>ה</w:t>
+      </w:r>
+      <w:r>
+        <w:rPr>
+          <w:rFonts w:hint="cs"/>
+          <w:color w:val="333333"/>
+          <w:rtl/>
+          <w:lang w:bidi="he-IL"/>
+        </w:rPr>
+        <w:t>הפרש בי</w:t>
+      </w:r>
+      <w:r>
+        <w:rPr>
+          <w:rFonts w:hint="cs"/>
+          <w:color w:val="333333"/>
+          <w:rtl/>
+          <w:lang w:bidi="he-IL"/>
+        </w:rPr>
+        <w:t>ן העדיפות הסטטית ל</w:t>
+      </w:r>
+      <w:r>
+        <w:rPr>
+          <w:rFonts w:hint="cs"/>
+          <w:color w:val="333333"/>
+          <w:rtl/>
+          <w:lang w:bidi="he-IL"/>
+        </w:rPr>
+        <w:t xml:space="preserve">דלתא </w:t>
+      </w:r>
+      <w:r>
+        <w:rPr>
+          <w:rFonts w:hint="cs"/>
+          <w:color w:val="333333"/>
+          <w:rtl/>
+          <w:lang w:bidi="he-IL"/>
+        </w:rPr>
+        <w:t xml:space="preserve">הוא </w:t>
+      </w:r>
+      <w:r>
+        <w:rPr>
+          <w:color w:val="333333"/>
+          <w:lang w:bidi="he-IL"/>
+        </w:rPr>
+        <w:t>74</w:t>
+      </w:r>
+      <w:r>
+        <w:rPr>
+          <w:rFonts w:hint="cs"/>
+          <w:color w:val="333333"/>
+          <w:rtl/>
+          <w:lang w:bidi="he-IL"/>
+        </w:rPr>
+        <w:t xml:space="preserve"> שהוא קטן ממש מהעדיפות הדינמית ו</w:t>
+      </w:r>
+      <w:bookmarkStart w:id="2" w:name="_GoBack"/>
+      <w:bookmarkEnd w:id="2"/>
+      <w:r>
+        <w:rPr>
+          <w:rFonts w:hint="cs"/>
+          <w:color w:val="333333"/>
+          <w:rtl/>
+          <w:lang w:bidi="he-IL"/>
+        </w:rPr>
+        <w:t>לכן התהליך לא אינטרקטיבי.</w:t>
       </w:r>
     </w:p>
     <w:p>
@@ -7344,8 +7539,6 @@
           <w:szCs w:val="24"/>
         </w:rPr>
       </w:pPr>
-      <w:bookmarkStart w:id="2" w:name="_GoBack"/>
-      <w:bookmarkEnd w:id="2"/>
     </w:p>
     <w:p>
       <w:pPr>
@@ -8258,10 +8451,15 @@
     </w:p>
     <w:p>
       <w:pPr>
+        <w:tabs>
+          <w:tab w:val="left" w:pos="6457"/>
+        </w:tabs>
         <w:bidi/>
         <w:ind w:left="720"/>
         <w:rPr>
-          <w:color w:val="333333"/>
+          <w:rFonts w:ascii="Calibri" w:hAnsi="Calibri" w:cs="Calibri"/>
+          <w:sz w:val="24"/>
+          <w:szCs w:val="24"/>
           <w:lang w:bidi="he-IL"/>
         </w:rPr>
       </w:pPr>
@@ -8310,6 +8508,14 @@
           <w:rtl/>
           <w:lang w:bidi="he-IL"/>
         </w:rPr>
+        <w:tab/>
+      </w:r>
+      <w:r>
+        <w:rPr>
+          <w:color w:val="333333"/>
+          <w:rtl/>
+          <w:lang w:bidi="he-IL"/>
+        </w:rPr>
         <w:br/>
       </w:r>
       <w:r>
@@ -8335,7 +8541,25 @@
           <w:rtl/>
           <w:lang w:bidi="he-IL"/>
         </w:rPr>
-        <w:t xml:space="preserve"> שלו הוא </w:t>
+        <w:t xml:space="preserve"> שלו הוא</w:t>
+      </w:r>
+      <w:r>
+        <w:rPr>
+          <w:rFonts w:hint="cs"/>
+          <w:color w:val="333333"/>
+          <w:rtl/>
+          <w:lang w:bidi="he-IL"/>
+        </w:rPr>
+        <w:t xml:space="preserve"> בהתחלה</w:t>
+      </w:r>
+      <w:r>
+        <w:rPr>
+          <w:rFonts w:hint="cs"/>
+          <w:color w:val="333333"/>
+          <w:rtl/>
+          <w:lang w:bidi="he-IL"/>
+        </w:rPr>
+        <w:t xml:space="preserve"> </w:t>
       </w:r>
       <w:r>
         <w:rPr>
@@ -8367,7 +8591,41 @@
           <w:rtl/>
           <w:lang w:bidi="he-IL"/>
         </w:rPr>
-        <w:t xml:space="preserve"> שלו היא:</w:t>
+        <w:t xml:space="preserve"> שלו היא</w:t>
+      </w:r>
+      <w:r>
+        <w:rPr>
+          <w:rFonts w:hint="cs"/>
+          <w:color w:val="333333"/>
+          <w:rtl/>
+          <w:lang w:bidi="he-IL"/>
+        </w:rPr>
+        <w:t xml:space="preserve"> </w:t>
+      </w:r>
+      <w:r>
+        <w:rPr>
+          <w:color w:val="333333"/>
+          <w:lang w:bidi="he-IL"/>
+        </w:rPr>
+        <w:t>-3</w:t>
+      </w:r>
+      <w:r>
+        <w:rPr>
+          <w:rFonts w:hint="cs"/>
+          <w:color w:val="333333"/>
+          <w:rtl/>
+          <w:lang w:bidi="he-IL"/>
+        </w:rPr>
+        <w:t xml:space="preserve"> </w:t>
+      </w:r>
+      <w:r>
+        <w:rPr>
+          <w:rFonts w:hint="cs"/>
+          <w:color w:val="333333"/>
+          <w:rtl/>
+          <w:lang w:bidi="he-IL"/>
+        </w:rPr>
+        <w:t xml:space="preserve">לאורך כל הדרך </w:t>
       </w:r>
       <w:r>
         <w:rPr>
@@ -8376,24 +8634,333 @@
           <w:lang w:bidi="he-IL"/>
         </w:rPr>
         <w:br/>
+      </w:r>
+      <w:r>
+        <w:rPr>
+          <w:rFonts w:hint="cs"/>
+          <w:u w:val="single"/>
+          <w:rtl/>
+        </w:rPr>
+        <w:t>הסבר לחישוב הדלתא:</w:t>
+      </w:r>
+      <w:r>
+        <w:rPr>
+          <w:rFonts w:hint="cs"/>
+          <w:color w:val="333333"/>
+          <w:rtl/>
+          <w:lang w:bidi="he-IL"/>
+        </w:rPr>
+        <w:t xml:space="preserve"> </w:t>
+      </w:r>
+      <w:r>
+        <w:rPr>
+          <w:rFonts w:hint="cs"/>
+          <w:color w:val="333333"/>
+          <w:rtl/>
+          <w:lang w:bidi="he-IL"/>
+        </w:rPr>
+        <w:t>כיוון ש-</w:t>
+      </w:r>
+      <w:r>
+        <w:rPr>
+          <w:rFonts w:hint="cs"/>
+          <w:color w:val="333333"/>
+          <w:rtl/>
+          <w:lang w:bidi="he-IL"/>
+        </w:rPr>
+        <w:t xml:space="preserve"> </w:t>
+      </w:r>
+      <w:r>
+        <w:rPr>
+          <w:color w:val="333333"/>
+          <w:lang w:bidi="he-IL"/>
+        </w:rPr>
+        <w:t>TASK_NICE</w:t>
+      </w:r>
+      <w:r>
+        <w:rPr>
+          <w:rFonts w:hint="cs"/>
+          <w:color w:val="333333"/>
+          <w:rtl/>
+          <w:lang w:bidi="he-IL"/>
+        </w:rPr>
+        <w:t xml:space="preserve"> </w:t>
+      </w:r>
+      <w:r>
+        <w:rPr>
+          <w:rFonts w:hint="cs"/>
+          <w:color w:val="333333"/>
+          <w:rtl/>
+          <w:lang w:bidi="he-IL"/>
+        </w:rPr>
+        <w:t xml:space="preserve">שלו הוא </w:t>
+      </w:r>
+      <w:r>
+        <w:rPr>
+          <w:color w:val="333333"/>
+          <w:lang w:bidi="he-IL"/>
+        </w:rPr>
+        <w:t>-20</w:t>
+      </w:r>
+      <w:r>
+        <w:rPr>
+          <w:rFonts w:hint="cs"/>
+          <w:color w:val="333333"/>
+          <w:rtl/>
+          <w:lang w:bidi="he-IL"/>
+        </w:rPr>
+        <w:t xml:space="preserve"> </w:t>
+      </w:r>
+      <w:r>
+        <w:rPr>
+          <w:rFonts w:hint="cs"/>
+          <w:color w:val="333333"/>
+          <w:rtl/>
+          <w:lang w:bidi="he-IL"/>
+        </w:rPr>
+        <w:t xml:space="preserve"> </w:t>
+      </w:r>
+      <w:r>
+        <w:rPr>
+          <w:rFonts w:hint="cs"/>
+          <w:color w:val="333333"/>
+          <w:rtl/>
+          <w:lang w:bidi="he-IL"/>
+        </w:rPr>
+        <w:t>העדיפות הסטטית היא 100 והיא</w:t>
+      </w:r>
+      <w:r>
+        <w:rPr>
+          <w:rFonts w:hint="cs"/>
+          <w:color w:val="333333"/>
+          <w:rtl/>
+          <w:lang w:bidi="he-IL"/>
+        </w:rPr>
+        <w:t xml:space="preserve"> נקבעת ע"י</w:t>
+      </w:r>
+      <w:r>
+        <w:rPr>
+          <w:rFonts w:hint="cs"/>
+          <w:color w:val="333333"/>
+          <w:rtl/>
+          <w:lang w:bidi="he-IL"/>
+        </w:rPr>
+        <w:t xml:space="preserve"> </w:t>
+      </w:r>
+      <w:r>
+        <w:rPr>
+          <w:color w:val="333333"/>
+          <w:lang w:bidi="he-IL"/>
+        </w:rPr>
+        <w:t>TASK_NICE + 120</w:t>
+      </w:r>
+      <w:r>
+        <w:rPr>
+          <w:rFonts w:hint="cs"/>
+          <w:color w:val="333333"/>
+          <w:rtl/>
+          <w:lang w:bidi="he-IL"/>
+        </w:rPr>
+        <w:t xml:space="preserve"> ולכן </w:t>
+      </w:r>
+      <w:r>
+        <w:rPr>
+          <w:color w:val="333333"/>
+          <w:lang w:bidi="he-IL"/>
+        </w:rPr>
+        <w:t>TASK_NICE = -20</w:t>
+      </w:r>
+      <w:r>
+        <w:rPr>
+          <w:rFonts w:hint="cs"/>
+          <w:color w:val="333333"/>
+          <w:rtl/>
+          <w:lang w:bidi="he-IL"/>
+        </w:rPr>
+        <w:t xml:space="preserve"> ומכאן </w:t>
+      </w:r>
+      <w:r>
+        <w:rPr>
+          <w:color w:val="333333"/>
+          <w:lang w:bidi="he-IL"/>
+        </w:rPr>
+        <w:t>Delta = -3</w:t>
+      </w:r>
+      <w:r>
+        <w:rPr>
+          <w:rFonts w:hint="cs"/>
+          <w:color w:val="333333"/>
+          <w:rtl/>
+          <w:lang w:bidi="he-IL"/>
+        </w:rPr>
+        <w:t>.</w:t>
+      </w:r>
+      <w:r>
+        <w:rPr>
+          <w:color w:val="333333"/>
+          <w:rtl/>
+          <w:lang w:bidi="he-IL"/>
+        </w:rPr>
+        <w:br/>
+      </w:r>
+      <w:r>
+        <w:rPr>
+          <w:rFonts w:hint="cs"/>
+          <w:color w:val="333333"/>
+          <w:rtl/>
+          <w:lang w:bidi="he-IL"/>
+        </w:rPr>
+        <w:t>כעת,</w:t>
+      </w:r>
+      <w:r>
+        <w:rPr>
+          <w:color w:val="333333"/>
+          <w:rtl/>
+          <w:lang w:bidi="he-IL"/>
+        </w:rPr>
+        <w:br/>
+      </w:r>
+      <w:r>
+        <w:rPr>
+          <w:rFonts w:hint="cs"/>
+          <w:color w:val="333333"/>
+          <w:rtl/>
+          <w:lang w:bidi="he-IL"/>
+        </w:rPr>
+        <w:t xml:space="preserve">1. </w:t>
+      </w:r>
+      <w:r>
+        <w:rPr>
+          <w:rFonts w:hint="cs"/>
+          <w:color w:val="333333"/>
+          <w:rtl/>
+          <w:lang w:bidi="he-IL"/>
+        </w:rPr>
+        <w:t>נשים לב שכיוון שה-</w:t>
+      </w:r>
+      <w:r>
+        <w:rPr>
+          <w:color w:val="333333"/>
+          <w:lang w:bidi="he-IL"/>
+        </w:rPr>
+        <w:t>bonus</w:t>
+      </w:r>
+      <w:r>
+        <w:rPr>
+          <w:rFonts w:hint="cs"/>
+          <w:color w:val="333333"/>
+          <w:rtl/>
+          <w:lang w:bidi="he-IL"/>
+        </w:rPr>
+        <w:t xml:space="preserve"> תלוי ב-</w:t>
+      </w:r>
+      <w:proofErr w:type="spellStart"/>
+      <w:r>
+        <w:rPr>
+          <w:color w:val="333333"/>
+          <w:lang w:bidi="he-IL"/>
+        </w:rPr>
+        <w:t>sleep_avg</w:t>
+      </w:r>
+      <w:proofErr w:type="spellEnd"/>
+      <w:r>
+        <w:rPr>
+          <w:rFonts w:hint="cs"/>
+          <w:color w:val="333333"/>
+          <w:rtl/>
+          <w:lang w:bidi="he-IL"/>
+        </w:rPr>
+        <w:t xml:space="preserve"> ו-</w:t>
+      </w:r>
+      <w:proofErr w:type="spellStart"/>
+      <w:r>
+        <w:rPr>
+          <w:color w:val="333333"/>
+          <w:lang w:bidi="he-IL"/>
+        </w:rPr>
+        <w:t>sleep_avg</w:t>
+      </w:r>
+      <w:proofErr w:type="spellEnd"/>
+      <w:r>
+        <w:rPr>
+          <w:rFonts w:hint="cs"/>
+          <w:color w:val="333333"/>
+          <w:rtl/>
+          <w:lang w:bidi="he-IL"/>
+        </w:rPr>
+        <w:t xml:space="preserve"> יורד בכל </w:t>
+      </w:r>
+      <w:r>
+        <w:rPr>
+          <w:color w:val="333333"/>
+          <w:lang w:bidi="he-IL"/>
+        </w:rPr>
+        <w:t>tick</w:t>
+      </w:r>
+      <w:r>
+        <w:rPr>
+          <w:rFonts w:hint="cs"/>
+          <w:color w:val="333333"/>
+          <w:rtl/>
+          <w:lang w:bidi="he-IL"/>
+        </w:rPr>
+        <w:t xml:space="preserve"> באחד ולכן עבור </w:t>
       </w:r>
       <m:oMath>
         <m:r>
-          <m:rPr>
-            <m:sty m:val="p"/>
-          </m:rPr>
           <w:rPr>
             <w:rFonts w:ascii="Cambria Math" w:hAnsi="Cambria Math"/>
             <w:color w:val="333333"/>
             <w:lang w:bidi="he-IL"/>
           </w:rPr>
-          <m:t>5*</m:t>
+          <m:t>slee</m:t>
+        </m:r>
+        <m:sSub>
+          <m:sSubPr>
+            <m:ctrlPr>
+              <w:rPr>
+                <w:rFonts w:ascii="Cambria Math" w:hAnsi="Cambria Math"/>
+                <w:i/>
+                <w:color w:val="333333"/>
+                <w:lang w:bidi="he-IL"/>
+              </w:rPr>
+            </m:ctrlPr>
+          </m:sSubPr>
+          <m:e>
+            <m:r>
+              <w:rPr>
+                <w:rFonts w:ascii="Cambria Math" w:hAnsi="Cambria Math"/>
+                <w:color w:val="333333"/>
+                <w:lang w:bidi="he-IL"/>
+              </w:rPr>
+              <m:t>p</m:t>
+            </m:r>
+          </m:e>
+          <m:sub>
+            <m:r>
+              <w:rPr>
+                <w:rFonts w:ascii="Cambria Math" w:hAnsi="Cambria Math"/>
+                <w:color w:val="333333"/>
+                <w:lang w:bidi="he-IL"/>
+              </w:rPr>
+              <m:t>avg</m:t>
+            </m:r>
+          </m:sub>
+        </m:sSub>
+        <m:r>
+          <w:rPr>
+            <w:rFonts w:ascii="Cambria Math" w:hAnsi="Cambria Math"/>
+            <w:color w:val="333333"/>
+            <w:lang w:bidi="he-IL"/>
+          </w:rPr>
+          <m:t>≤</m:t>
         </m:r>
         <m:f>
           <m:fPr>
             <m:ctrlPr>
               <w:rPr>
                 <w:rFonts w:ascii="Cambria Math" w:hAnsi="Cambria Math"/>
+                <w:i/>
                 <w:color w:val="333333"/>
                 <w:lang w:bidi="he-IL"/>
               </w:rPr>
@@ -8406,13 +8973,64 @@
                 <w:color w:val="333333"/>
                 <w:lang w:bidi="he-IL"/>
               </w:rPr>
-              <m:t>TAS</m:t>
+              <m:t>2</m:t>
+            </m:r>
+          </m:num>
+          <m:den>
+            <m:r>
+              <w:rPr>
+                <w:rFonts w:ascii="Cambria Math" w:hAnsi="Cambria Math"/>
+                <w:color w:val="333333"/>
+                <w:lang w:bidi="he-IL"/>
+              </w:rPr>
+              <m:t>10</m:t>
+            </m:r>
+          </m:den>
+        </m:f>
+        <m:r>
+          <w:rPr>
+            <w:rFonts w:ascii="Cambria Math" w:hAnsi="Cambria Math"/>
+            <w:color w:val="333333"/>
+            <w:lang w:bidi="he-IL"/>
+          </w:rPr>
+          <m:t>*MA</m:t>
+        </m:r>
+        <m:sSub>
+          <m:sSubPr>
+            <m:ctrlPr>
+              <w:rPr>
+                <w:rFonts w:ascii="Cambria Math" w:hAnsi="Cambria Math"/>
+                <w:i/>
+                <w:color w:val="333333"/>
+                <w:lang w:bidi="he-IL"/>
+              </w:rPr>
+            </m:ctrlPr>
+          </m:sSubPr>
+          <m:e>
+            <m:r>
+              <w:rPr>
+                <w:rFonts w:ascii="Cambria Math" w:hAnsi="Cambria Math"/>
+                <w:color w:val="333333"/>
+                <w:lang w:bidi="he-IL"/>
+              </w:rPr>
+              <m:t>X</m:t>
+            </m:r>
+          </m:e>
+          <m:sub>
+            <m:r>
+              <w:rPr>
+                <w:rFonts w:ascii="Cambria Math" w:hAnsi="Cambria Math"/>
+                <w:color w:val="333333"/>
+                <w:lang w:bidi="he-IL"/>
+              </w:rPr>
+              <m:t>SLEE</m:t>
             </m:r>
             <m:sSub>
               <m:sSubPr>
                 <m:ctrlPr>
                   <w:rPr>
                     <w:rFonts w:ascii="Cambria Math" w:hAnsi="Cambria Math"/>
+                    <w:i/>
                     <w:color w:val="333333"/>
                     <w:lang w:bidi="he-IL"/>
                   </w:rPr>
@@ -8425,7 +9043,7 @@
                     <w:color w:val="333333"/>
                     <w:lang w:bidi="he-IL"/>
                   </w:rPr>
-                  <m:t>K</m:t>
+                  <m:t>P</m:t>
                 </m:r>
               </m:e>
               <m:sub>
@@ -8435,25 +9053,60 @@
                     <w:color w:val="333333"/>
                     <w:lang w:bidi="he-IL"/>
                   </w:rPr>
-                  <m:t>NICE</m:t>
+                  <m:t>AVG</m:t>
                 </m:r>
               </m:sub>
             </m:sSub>
-          </m:num>
-          <m:den>
+          </m:sub>
+        </m:sSub>
+        <m:r>
+          <w:rPr>
+            <w:rFonts w:ascii="Cambria Math" w:hAnsi="Cambria Math"/>
+            <w:color w:val="333333"/>
+            <w:lang w:bidi="he-IL"/>
+          </w:rPr>
+          <m:t>=</m:t>
+        </m:r>
+        <m:f>
+          <m:fPr>
+            <m:ctrlPr>
+              <w:rPr>
+                <w:rFonts w:ascii="Cambria Math" w:hAnsi="Cambria Math"/>
+                <w:i/>
+                <w:color w:val="333333"/>
+                <w:lang w:bidi="he-IL"/>
+              </w:rPr>
+            </m:ctrlPr>
+          </m:fPr>
+          <m:num>
             <m:r>
-              <m:rPr>
-                <m:sty m:val="p"/>
-              </m:rPr>
               <w:rPr>
                 <w:rFonts w:ascii="Cambria Math" w:hAnsi="Cambria Math"/>
                 <w:color w:val="333333"/>
                 <w:lang w:bidi="he-IL"/>
               </w:rPr>
-              <m:t>20</m:t>
+              <m:t>4</m:t>
+            </m:r>
+          </m:num>
+          <m:den>
+            <m:r>
+              <w:rPr>
+                <w:rFonts w:ascii="Cambria Math" w:hAnsi="Cambria Math"/>
+                <w:color w:val="333333"/>
+                <w:lang w:bidi="he-IL"/>
+              </w:rPr>
+              <m:t>10</m:t>
             </m:r>
           </m:den>
         </m:f>
+        <m:r>
+          <w:rPr>
+            <w:rFonts w:ascii="Cambria Math" w:hAnsi="Cambria Math"/>
+            <w:color w:val="333333"/>
+            <w:lang w:bidi="he-IL"/>
+          </w:rPr>
+          <m:t>*HZ=400 msec</m:t>
+        </m:r>
         <m:r>
           <m:rPr>
             <m:sty m:val="p"/>
@@ -8463,58 +9116,21 @@
             <w:color w:val="333333"/>
             <w:lang w:bidi="he-IL"/>
           </w:rPr>
-          <m:t>+2</m:t>
+          <m:t xml:space="preserve"> </m:t>
         </m:r>
       </m:oMath>
       <w:r>
         <w:rPr>
-          <w:rFonts w:hint="cs"/>
-          <w:color w:val="333333"/>
-          <w:rtl/>
-          <w:lang w:bidi="he-IL"/>
-        </w:rPr>
-        <w:t xml:space="preserve"> כאשר </w:t>
-      </w:r>
-      <w:r>
-        <w:rPr>
-          <w:color w:val="333333"/>
-          <w:lang w:bidi="he-IL"/>
-        </w:rPr>
-        <w:t>TASK_NICE</w:t>
-      </w:r>
-      <w:r>
-        <w:rPr>
-          <w:rFonts w:hint="cs"/>
-          <w:color w:val="333333"/>
-          <w:rtl/>
-          <w:lang w:bidi="he-IL"/>
-        </w:rPr>
-        <w:t xml:space="preserve"> נע בין </w:t>
-      </w:r>
-      <m:oMath>
-        <m:r>
-          <m:rPr>
-            <m:sty m:val="p"/>
-          </m:rPr>
-          <w:rPr>
-            <w:rFonts w:ascii="Cambria Math" w:hAnsi="Cambria Math"/>
-            <w:color w:val="333333"/>
-            <w:lang w:bidi="he-IL"/>
-          </w:rPr>
-          <m:t>-20</m:t>
-        </m:r>
-      </m:oMath>
-      <w:r>
-        <w:rPr>
-          <w:rFonts w:hint="cs"/>
-          <w:color w:val="333333"/>
-          <w:rtl/>
-          <w:lang w:bidi="he-IL"/>
-        </w:rPr>
-        <w:t xml:space="preserve"> ל-19. </w:t>
-      </w:r>
-      <w:r>
-        <w:rPr>
+          <w:rFonts w:eastAsiaTheme="minorEastAsia" w:hint="cs"/>
+          <w:color w:val="333333"/>
+          <w:rtl/>
+          <w:lang w:bidi="he-IL"/>
+        </w:rPr>
+        <w:t xml:space="preserve"> </w:t>
+      </w:r>
+      <w:r>
+        <w:rPr>
+          <w:rFonts w:eastAsiaTheme="minorEastAsia"/>
           <w:color w:val="333333"/>
           <w:rtl/>
           <w:lang w:bidi="he-IL"/>
@@ -8523,283 +9139,272 @@
       </w:r>
       <w:r>
         <w:rPr>
-          <w:rFonts w:hint="cs"/>
-          <w:color w:val="333333"/>
-          <w:rtl/>
-          <w:lang w:bidi="he-IL"/>
-        </w:rPr>
-        <w:t>מחישוב מתמטי נקבל כי על מנת שהוא יסווג אינטרקטיבי נדרש ש-</w:t>
+          <w:rFonts w:eastAsiaTheme="minorEastAsia" w:hint="cs"/>
+          <w:color w:val="333333"/>
+          <w:rtl/>
+          <w:lang w:bidi="he-IL"/>
+        </w:rPr>
+        <w:t>נקבל כי ה-</w:t>
+      </w:r>
+      <w:r>
+        <w:rPr>
+          <w:rFonts w:eastAsiaTheme="minorEastAsia"/>
+          <w:color w:val="333333"/>
+          <w:lang w:bidi="he-IL"/>
+        </w:rPr>
+        <w:t>bonus</w:t>
+      </w:r>
+      <w:r>
+        <w:rPr>
+          <w:rFonts w:eastAsiaTheme="minorEastAsia" w:hint="cs"/>
+          <w:color w:val="333333"/>
+          <w:rtl/>
+          <w:lang w:bidi="he-IL"/>
+        </w:rPr>
+        <w:t xml:space="preserve"> הוא קטן או שווה לדלתא (</w:t>
+      </w:r>
+      <w:r>
+        <w:rPr>
+          <w:rFonts w:eastAsiaTheme="minorEastAsia"/>
+          <w:color w:val="333333"/>
+          <w:lang w:bidi="he-IL"/>
+        </w:rPr>
+        <w:t>-3</w:t>
+      </w:r>
+      <w:r>
+        <w:rPr>
+          <w:rFonts w:eastAsiaTheme="minorEastAsia" w:hint="cs"/>
+          <w:color w:val="333333"/>
+          <w:rtl/>
+          <w:lang w:bidi="he-IL"/>
+        </w:rPr>
+        <w:t>) ואז התהליך מפסיק להיות מוגדר כאינטרקטיבי</w:t>
+      </w:r>
+      <w:r>
+        <w:rPr>
+          <w:rFonts w:eastAsiaTheme="minorEastAsia" w:hint="cs"/>
+          <w:color w:val="333333"/>
+          <w:rtl/>
+          <w:lang w:bidi="he-IL"/>
+        </w:rPr>
+        <w:t xml:space="preserve"> וזה קורה אחרי </w:t>
+      </w:r>
+      <w:r>
+        <w:rPr>
+          <w:rFonts w:eastAsiaTheme="minorEastAsia"/>
+          <w:color w:val="333333"/>
+          <w:lang w:bidi="he-IL"/>
+        </w:rPr>
+        <w:t xml:space="preserve">1600 </w:t>
+      </w:r>
+      <w:proofErr w:type="spellStart"/>
+      <w:r>
+        <w:rPr>
+          <w:rFonts w:eastAsiaTheme="minorEastAsia"/>
+          <w:color w:val="333333"/>
+          <w:lang w:bidi="he-IL"/>
+        </w:rPr>
+        <w:t>msec</w:t>
+      </w:r>
+      <w:proofErr w:type="spellEnd"/>
+      <w:r>
+        <w:rPr>
+          <w:rFonts w:eastAsiaTheme="minorEastAsia" w:hint="cs"/>
+          <w:color w:val="333333"/>
+          <w:rtl/>
+          <w:lang w:bidi="he-IL"/>
+        </w:rPr>
+        <w:t xml:space="preserve"> (כיוון ש-</w:t>
+      </w:r>
+      <w:r>
+        <w:rPr>
+          <w:rFonts w:eastAsiaTheme="minorEastAsia"/>
+          <w:color w:val="333333"/>
+          <w:lang w:bidi="he-IL"/>
+        </w:rPr>
+        <w:t xml:space="preserve">MAX_SLEEP_AVG = 2000 </w:t>
+      </w:r>
+      <w:proofErr w:type="spellStart"/>
+      <w:r>
+        <w:rPr>
+          <w:rFonts w:eastAsiaTheme="minorEastAsia"/>
+          <w:color w:val="333333"/>
+          <w:lang w:bidi="he-IL"/>
+        </w:rPr>
+        <w:t>msec</w:t>
+      </w:r>
+      <w:proofErr w:type="spellEnd"/>
+      <w:r>
+        <w:rPr>
+          <w:rFonts w:eastAsiaTheme="minorEastAsia" w:hint="cs"/>
+          <w:color w:val="333333"/>
+          <w:rtl/>
+          <w:lang w:bidi="he-IL"/>
+        </w:rPr>
+        <w:t xml:space="preserve"> בהתחלה).</w:t>
+      </w:r>
+      <w:r>
+        <w:rPr>
+          <w:rFonts w:eastAsiaTheme="minorEastAsia"/>
+          <w:color w:val="333333"/>
+          <w:rtl/>
+          <w:lang w:bidi="he-IL"/>
+        </w:rPr>
+        <w:br/>
+      </w:r>
+      <w:r>
+        <w:rPr>
+          <w:rFonts w:eastAsiaTheme="minorEastAsia" w:hint="cs"/>
+          <w:color w:val="333333"/>
+          <w:rtl/>
+          <w:lang w:bidi="he-IL"/>
+        </w:rPr>
+        <w:t>2. נכנס לתנאי שבודק אם התהליך אינטרקטיבי (התנאי השני) רק אחרי שיגמר ה-</w:t>
+      </w:r>
+      <w:r>
+        <w:rPr>
+          <w:rFonts w:eastAsiaTheme="minorEastAsia"/>
+          <w:color w:val="333333"/>
+          <w:lang w:bidi="he-IL"/>
+        </w:rPr>
+        <w:t>TIME_SLICE</w:t>
+      </w:r>
+      <w:r>
+        <w:rPr>
+          <w:rFonts w:eastAsiaTheme="minorEastAsia" w:hint="cs"/>
+          <w:color w:val="333333"/>
+          <w:rtl/>
+          <w:lang w:bidi="he-IL"/>
+        </w:rPr>
+        <w:t xml:space="preserve"> של התהליך הנ"ל (כלומר אחרי כפולה של </w:t>
+      </w:r>
+      <w:r>
+        <w:rPr>
+          <w:rFonts w:eastAsiaTheme="minorEastAsia"/>
+          <w:color w:val="333333"/>
+          <w:lang w:bidi="he-IL"/>
+        </w:rPr>
+        <w:t>TIME_SLICE</w:t>
+      </w:r>
+      <w:r>
+        <w:rPr>
+          <w:rFonts w:eastAsiaTheme="minorEastAsia" w:hint="cs"/>
+          <w:color w:val="333333"/>
+          <w:rtl/>
+          <w:lang w:bidi="he-IL"/>
+        </w:rPr>
+        <w:t xml:space="preserve"> שהוא במקרה זה </w:t>
+      </w:r>
+      <w:r>
+        <w:rPr>
+          <w:rFonts w:eastAsiaTheme="minorEastAsia"/>
+          <w:color w:val="333333"/>
+          <w:lang w:bidi="he-IL"/>
+        </w:rPr>
+        <w:t xml:space="preserve">300 </w:t>
+      </w:r>
+      <w:proofErr w:type="spellStart"/>
+      <w:r>
+        <w:rPr>
+          <w:rFonts w:eastAsiaTheme="minorEastAsia"/>
+          <w:color w:val="333333"/>
+          <w:lang w:bidi="he-IL"/>
+        </w:rPr>
+        <w:t>msec</w:t>
+      </w:r>
+      <w:proofErr w:type="spellEnd"/>
+      <w:r>
+        <w:rPr>
+          <w:rFonts w:eastAsiaTheme="minorEastAsia" w:hint="cs"/>
+          <w:color w:val="333333"/>
+          <w:rtl/>
+          <w:lang w:bidi="he-IL"/>
+        </w:rPr>
+        <w:t xml:space="preserve"> </w:t>
+      </w:r>
+      <w:r>
+        <w:rPr>
+          <w:rFonts w:eastAsiaTheme="minorEastAsia"/>
+          <w:color w:val="333333"/>
+          <w:rtl/>
+          <w:lang w:bidi="he-IL"/>
+        </w:rPr>
+        <w:t>–</w:t>
+      </w:r>
+      <w:r>
+        <w:rPr>
+          <w:rFonts w:eastAsiaTheme="minorEastAsia" w:hint="cs"/>
+          <w:color w:val="333333"/>
+          <w:rtl/>
+          <w:lang w:bidi="he-IL"/>
+        </w:rPr>
+        <w:t xml:space="preserve"> ראה חישוב בסעיף הבא</w:t>
+      </w:r>
+      <w:r>
+        <w:rPr>
+          <w:rFonts w:eastAsiaTheme="minorEastAsia" w:hint="cs"/>
+          <w:color w:val="333333"/>
+          <w:rtl/>
+          <w:lang w:bidi="he-IL"/>
+        </w:rPr>
+        <w:t>).</w:t>
+      </w:r>
+      <w:r>
+        <w:rPr>
+          <w:rFonts w:eastAsiaTheme="minorEastAsia"/>
+          <w:color w:val="333333"/>
+          <w:rtl/>
+          <w:lang w:bidi="he-IL"/>
+        </w:rPr>
+        <w:br/>
+      </w:r>
+      <w:r>
+        <w:rPr>
+          <w:rFonts w:eastAsiaTheme="minorEastAsia" w:hint="cs"/>
+          <w:color w:val="333333"/>
+          <w:rtl/>
+          <w:lang w:bidi="he-IL"/>
+        </w:rPr>
+        <w:t>=&gt; אם נסכם נקבל את 1 ו-2 נקבל כי אחרי 1800 שניות נכנס ונעביר את התהליך ל-</w:t>
+      </w:r>
+      <w:r>
+        <w:rPr>
+          <w:rFonts w:eastAsiaTheme="minorEastAsia"/>
+          <w:color w:val="333333"/>
+          <w:lang w:bidi="he-IL"/>
+        </w:rPr>
+        <w:t>expired</w:t>
+      </w:r>
+      <w:r>
+        <w:rPr>
+          <w:rFonts w:eastAsiaTheme="minorEastAsia" w:hint="cs"/>
+          <w:color w:val="333333"/>
+          <w:rtl/>
+          <w:lang w:bidi="he-IL"/>
+        </w:rPr>
+        <w:t>.</w:t>
+      </w:r>
+      <w:r>
+        <w:rPr>
+          <w:rFonts w:eastAsiaTheme="minorEastAsia"/>
+          <w:color w:val="333333"/>
+          <w:rtl/>
+          <w:lang w:bidi="he-IL"/>
+        </w:rPr>
+        <w:br/>
       </w:r>
     </w:p>
     <w:p>
       <w:pPr>
         <w:bidi/>
-        <w:ind w:left="720"/>
-        <w:rPr>
-          <w:color w:val="333333"/>
-          <w:lang w:bidi="he-IL"/>
-        </w:rPr>
-      </w:pPr>
-      <m:oMathPara>
-        <m:oMath>
-          <m:r>
-            <w:rPr>
-              <w:rFonts w:ascii="Cambria Math" w:hAnsi="Cambria Math"/>
-              <w:color w:val="333333"/>
-              <w:lang w:bidi="he-IL"/>
-            </w:rPr>
-            <m:t>Bonus</m:t>
-          </m:r>
-          <m:r>
-            <m:rPr>
-              <m:sty m:val="p"/>
-            </m:rPr>
-            <w:rPr>
-              <w:rFonts w:ascii="Cambria Math" w:hAnsi="Cambria Math"/>
-              <w:color w:val="333333"/>
-              <w:lang w:bidi="he-IL"/>
-            </w:rPr>
-            <m:t>≥Δ ⟺3≥</m:t>
-          </m:r>
-          <m:sSub>
-            <m:sSubPr>
-              <m:ctrlPr>
-                <w:rPr>
-                  <w:rFonts w:ascii="Cambria Math" w:hAnsi="Cambria Math"/>
-                  <w:color w:val="333333"/>
-                  <w:lang w:bidi="he-IL"/>
-                </w:rPr>
-              </m:ctrlPr>
-            </m:sSubPr>
-            <m:e>
-              <m:r>
-                <m:rPr>
-                  <m:sty m:val="p"/>
-                </m:rPr>
-                <w:rPr>
-                  <w:rFonts w:ascii="Cambria Math" w:hAnsi="Cambria Math"/>
-                  <w:color w:val="333333"/>
-                  <w:lang w:bidi="he-IL"/>
-                </w:rPr>
-                <m:t>TASK</m:t>
-              </m:r>
-            </m:e>
-            <m:sub>
-              <m:r>
-                <m:rPr>
-                  <m:sty m:val="p"/>
-                </m:rPr>
-                <w:rPr>
-                  <w:rFonts w:ascii="Cambria Math" w:hAnsi="Cambria Math"/>
-                  <w:color w:val="333333"/>
-                  <w:lang w:bidi="he-IL"/>
-                </w:rPr>
-                <m:t>NICE</m:t>
-              </m:r>
-              <m:d>
-                <m:dPr>
-                  <m:ctrlPr>
-                    <w:rPr>
-                      <w:rFonts w:ascii="Cambria Math" w:hAnsi="Cambria Math"/>
-                      <w:color w:val="333333"/>
-                      <w:lang w:bidi="he-IL"/>
-                    </w:rPr>
-                  </m:ctrlPr>
-                </m:dPr>
-                <m:e>
-                  <m:r>
-                    <m:rPr>
-                      <m:sty m:val="p"/>
-                    </m:rPr>
-                    <w:rPr>
-                      <w:rFonts w:ascii="Cambria Math" w:hAnsi="Cambria Math"/>
-                      <w:color w:val="333333"/>
-                      <w:lang w:bidi="he-IL"/>
-                    </w:rPr>
-                    <m:t>p</m:t>
-                  </m:r>
-                </m:e>
-              </m:d>
-            </m:sub>
-          </m:sSub>
-          <m:r>
-            <m:rPr>
-              <m:sty m:val="p"/>
-            </m:rPr>
-            <w:rPr>
-              <w:rFonts w:ascii="Cambria Math" w:hAnsi="Cambria Math"/>
-              <w:color w:val="333333"/>
-              <w:rtl/>
-              <w:lang w:bidi="he-IL"/>
-            </w:rPr>
-            <w:br/>
-          </m:r>
-        </m:oMath>
-      </m:oMathPara>
-      <w:r>
-        <w:rPr>
-          <w:rFonts w:hint="cs"/>
-          <w:color w:val="333333"/>
-          <w:rtl/>
-          <w:lang w:bidi="he-IL"/>
-        </w:rPr>
-        <w:t xml:space="preserve">ולכן בתנאי שהתהליך אינטרקטיבי (כלומר, המאקרו הרלוונטי מחזיר </w:t>
-      </w:r>
-      <w:r>
-        <w:rPr>
-          <w:color w:val="333333"/>
-          <w:lang w:bidi="he-IL"/>
-        </w:rPr>
-        <w:t>True</w:t>
-      </w:r>
-      <w:r>
-        <w:rPr>
-          <w:rFonts w:hint="cs"/>
-          <w:color w:val="333333"/>
-          <w:rtl/>
-          <w:lang w:bidi="he-IL"/>
-        </w:rPr>
-        <w:t>) הוא לעולם לא יופקע ויעבור כל הזמן ישאר ב-</w:t>
-      </w:r>
-      <w:r>
-        <w:rPr>
-          <w:color w:val="333333"/>
-          <w:lang w:bidi="he-IL"/>
-        </w:rPr>
-        <w:t>active</w:t>
-      </w:r>
-      <w:r>
-        <w:rPr>
-          <w:rFonts w:hint="cs"/>
-          <w:color w:val="333333"/>
-          <w:rtl/>
-          <w:lang w:bidi="he-IL"/>
-        </w:rPr>
-        <w:t>.</w:t>
-      </w:r>
-      <w:r>
-        <w:rPr>
-          <w:color w:val="333333"/>
-          <w:rtl/>
-          <w:lang w:bidi="he-IL"/>
-        </w:rPr>
-        <w:br/>
-      </w:r>
-      <w:r>
-        <w:rPr>
-          <w:rFonts w:hint="cs"/>
-          <w:color w:val="333333"/>
-          <w:rtl/>
-          <w:lang w:bidi="he-IL"/>
-        </w:rPr>
-        <w:t xml:space="preserve">ובהינתן ולתהליך המאקרו </w:t>
-      </w:r>
-      <w:r>
-        <w:rPr>
-          <w:color w:val="333333"/>
-          <w:lang w:bidi="he-IL"/>
-        </w:rPr>
-        <w:t>TASK_INTERACTIVE</w:t>
-      </w:r>
-      <w:r>
-        <w:rPr>
-          <w:rFonts w:hint="cs"/>
-          <w:color w:val="333333"/>
-          <w:rtl/>
-          <w:lang w:bidi="he-IL"/>
-        </w:rPr>
-        <w:t xml:space="preserve"> מחזיר </w:t>
-      </w:r>
-      <w:r>
-        <w:rPr>
-          <w:color w:val="333333"/>
-          <w:lang w:bidi="he-IL"/>
-        </w:rPr>
-        <w:t>false</w:t>
-      </w:r>
-      <w:r>
-        <w:rPr>
-          <w:rFonts w:hint="cs"/>
-          <w:color w:val="333333"/>
-          <w:rtl/>
-          <w:lang w:bidi="he-IL"/>
-        </w:rPr>
-        <w:t xml:space="preserve"> אז נכנס לתנאי ונעביר את התהליך ל-</w:t>
-      </w:r>
-      <w:r>
-        <w:rPr>
-          <w:color w:val="333333"/>
-          <w:lang w:bidi="he-IL"/>
-        </w:rPr>
-        <w:t>expired</w:t>
-      </w:r>
-      <w:r>
-        <w:rPr>
-          <w:rFonts w:hint="cs"/>
-          <w:color w:val="333333"/>
-          <w:rtl/>
-          <w:lang w:bidi="he-IL"/>
-        </w:rPr>
-        <w:t xml:space="preserve"> , וזה יקרה אחרי </w:t>
-      </w:r>
-      <w:r>
-        <w:rPr>
-          <w:color w:val="333333"/>
-          <w:lang w:bidi="he-IL"/>
-        </w:rPr>
-        <w:t>time slice</w:t>
-      </w:r>
-      <w:r>
-        <w:rPr>
-          <w:rFonts w:hint="cs"/>
-          <w:color w:val="333333"/>
-          <w:rtl/>
-          <w:lang w:bidi="he-IL"/>
-        </w:rPr>
-        <w:t xml:space="preserve"> שהוקצה לתהליך.</w:t>
-      </w:r>
-    </w:p>
-    <w:p>
-      <w:pPr>
-        <w:bidi/>
-        <w:ind w:left="720"/>
-        <w:rPr>
-          <w:rFonts w:ascii="Calibri" w:hAnsi="Calibri" w:cs="Calibri"/>
-          <w:sz w:val="24"/>
-          <w:szCs w:val="24"/>
-          <w:lang w:bidi="he-IL"/>
-        </w:rPr>
-      </w:pPr>
-    </w:p>
-    <w:p>
-      <w:pPr>
-        <w:bidi/>
-        <w:rPr>
-          <w:rFonts w:ascii="Calibri" w:hAnsi="Calibri" w:cs="Calibri"/>
-          <w:sz w:val="24"/>
-          <w:szCs w:val="24"/>
-          <w:rtl/>
-        </w:rPr>
-      </w:pPr>
-      <w:r>
-        <w:rPr>
-          <w:rFonts w:ascii="Calibri" w:hAnsi="Calibri" w:cs="Calibri"/>
-          <w:sz w:val="24"/>
-          <w:szCs w:val="24"/>
-          <w:lang w:val="en-GB"/>
-        </w:rPr>
-        <w:t xml:space="preserve"> </w:t>
-      </w:r>
-      <w:r>
-        <w:rPr>
-          <w:rFonts w:ascii="Calibri" w:hAnsi="Calibri" w:cs="Calibri"/>
-          <w:sz w:val="24"/>
-          <w:szCs w:val="24"/>
-          <w:rtl/>
-          <w:lang w:val="en-GB"/>
-        </w:rPr>
-        <w:tab/>
-      </w:r>
+        <w:ind w:left="720" w:firstLine="105"/>
+        <w:rPr>
+          <w:rFonts w:ascii="Calibri" w:hAnsi="Calibri" w:cs="Calibri"/>
+          <w:sz w:val="24"/>
+          <w:szCs w:val="24"/>
+          <w:rtl/>
+        </w:rPr>
+      </w:pPr>
       <w:r>
         <w:rPr>
           <w:rFonts w:ascii="Calibri" w:hAnsi="Calibri" w:cs="Calibri"/>
@@ -9035,9 +9640,7 @@
         <w:bidi/>
         <w:ind w:left="720"/>
         <w:rPr>
-          <w:rFonts w:ascii="Calibri" w:hAnsi="Calibri" w:cs="Calibri" w:hint="cs"/>
-          <w:sz w:val="24"/>
-          <w:szCs w:val="24"/>
+          <w:color w:val="333333"/>
           <w:rtl/>
           <w:lang w:bidi="he-IL"/>
         </w:rPr>
@@ -9049,7 +9652,16 @@
           <w:rtl/>
           <w:lang w:bidi="he-IL"/>
         </w:rPr>
-        <w:t>נפרק שוב את התשובה לשני חלקים. בתנאי והתהליך אכן מוגדר כאינטרקטיבי ע"י המאקרו הרלוונטי אזי נכנס לתנאי אשר יעביר אותו ל-</w:t>
+        <w:t xml:space="preserve">כיוון שהתהליך </w:t>
+      </w:r>
+      <w:r>
+        <w:rPr>
+          <w:rFonts w:hint="cs"/>
+          <w:color w:val="333333"/>
+          <w:rtl/>
+          <w:lang w:bidi="he-IL"/>
+        </w:rPr>
+        <w:t>מוגדר כאינטרקטיבי ע"י המאקרו הרלוונטי אזי נכנס לתנאי אשר יעביר אותו ל-</w:t>
       </w:r>
       <w:r>
         <w:rPr>
@@ -9065,7 +9677,41 @@
           <w:rtl/>
           <w:lang w:bidi="he-IL"/>
         </w:rPr>
-        <w:t xml:space="preserve"> רק אם </w:t>
+        <w:t xml:space="preserve"> רק אם</w:t>
+      </w:r>
+      <w:r>
+        <w:rPr>
+          <w:rFonts w:hint="cs"/>
+          <w:color w:val="333333"/>
+          <w:rtl/>
+          <w:lang w:bidi="he-IL"/>
+        </w:rPr>
+        <w:t xml:space="preserve"> ה-</w:t>
+      </w:r>
+      <w:r>
+        <w:rPr>
+          <w:color w:val="333333"/>
+          <w:lang w:bidi="he-IL"/>
+        </w:rPr>
+        <w:t>time slice</w:t>
+      </w:r>
+      <w:r>
+        <w:rPr>
+          <w:rFonts w:hint="cs"/>
+          <w:color w:val="333333"/>
+          <w:rtl/>
+          <w:lang w:bidi="he-IL"/>
+        </w:rPr>
+        <w:t xml:space="preserve"> שלו הוא 0 וגם</w:t>
+      </w:r>
+      <w:r>
+        <w:rPr>
+          <w:rFonts w:hint="cs"/>
+          <w:color w:val="333333"/>
+          <w:rtl/>
+          <w:lang w:bidi="he-IL"/>
+        </w:rPr>
+        <w:t xml:space="preserve"> </w:t>
       </w:r>
       <w:r>
         <w:rPr>
@@ -9097,7 +9743,91 @@
           <w:rtl/>
           <w:lang w:bidi="he-IL"/>
         </w:rPr>
-        <w:t xml:space="preserve"> וזה יקרה אחרי 1000 מילישניות.</w:t>
+        <w:t xml:space="preserve"> </w:t>
+      </w:r>
+      <w:r>
+        <w:rPr>
+          <w:rFonts w:hint="cs"/>
+          <w:color w:val="333333"/>
+          <w:rtl/>
+          <w:lang w:bidi="he-IL"/>
+        </w:rPr>
+        <w:t>(בניגוד לסעיף 1 ששם נכנסנו לתנאי כיוון שהתהליך הפך להיות לא אינטרקטיבי)</w:t>
+      </w:r>
+      <w:r>
+        <w:rPr>
+          <w:rFonts w:hint="cs"/>
+          <w:color w:val="333333"/>
+          <w:rtl/>
+          <w:lang w:bidi="he-IL"/>
+        </w:rPr>
+        <w:t xml:space="preserve"> , </w:t>
+      </w:r>
+      <w:r>
+        <w:rPr>
+          <w:rFonts w:hint="cs"/>
+          <w:color w:val="333333"/>
+          <w:rtl/>
+          <w:lang w:bidi="he-IL"/>
+        </w:rPr>
+        <w:t>זה יקרה אחרי</w:t>
+      </w:r>
+      <w:r>
+        <w:rPr>
+          <w:rFonts w:hint="cs"/>
+          <w:color w:val="333333"/>
+          <w:rtl/>
+          <w:lang w:bidi="he-IL"/>
+        </w:rPr>
+        <w:t xml:space="preserve"> </w:t>
+      </w:r>
+      <w:r>
+        <w:rPr>
+          <w:color w:val="333333"/>
+          <w:lang w:bidi="he-IL"/>
+        </w:rPr>
+        <w:t>c*TIMESLICE(A)</w:t>
+      </w:r>
+      <w:r>
+        <w:rPr>
+          <w:rFonts w:hint="cs"/>
+          <w:color w:val="333333"/>
+          <w:rtl/>
+          <w:lang w:bidi="he-IL"/>
+        </w:rPr>
+        <w:t xml:space="preserve"> כאשר </w:t>
+      </w:r>
+      <w:r>
+        <w:rPr>
+          <w:color w:val="333333"/>
+          <w:lang w:bidi="he-IL"/>
+        </w:rPr>
+        <w:t>c&gt;0</w:t>
+      </w:r>
+      <w:r>
+        <w:rPr>
+          <w:rFonts w:hint="cs"/>
+          <w:color w:val="333333"/>
+          <w:rtl/>
+          <w:lang w:bidi="he-IL"/>
+        </w:rPr>
+        <w:t xml:space="preserve"> קבוע כלשהו מינימלי עבורו </w:t>
+      </w:r>
+      <w:r>
+        <w:rPr>
+          <w:color w:val="333333"/>
+          <w:lang w:bidi="he-IL"/>
+        </w:rPr>
+        <w:t>c*TIMESLICE(A)&gt;=1000</w:t>
+      </w:r>
+      <w:r>
+        <w:rPr>
+          <w:rFonts w:hint="cs"/>
+          <w:color w:val="333333"/>
+          <w:rtl/>
+          <w:lang w:bidi="he-IL"/>
+        </w:rPr>
+        <w:t>.</w:t>
       </w:r>
       <w:r>
         <w:rPr>
@@ -9114,98 +9844,456 @@
           <w:rtl/>
           <w:lang w:bidi="he-IL"/>
         </w:rPr>
-        <w:t>לעומת זאת אם התהליך אינו אינטרקטיבי , כלומר, הוא חישובי</w:t>
+        <w:t>מהנתונים של השאלה ומכיוון ש-</w:t>
+      </w:r>
+      <w:r>
+        <w:rPr>
+          <w:color w:val="333333"/>
+          <w:lang w:bidi="he-IL"/>
+        </w:rPr>
+        <w:t>MAX_TIMESLICE = 300*HZ/1000</w:t>
       </w:r>
       <w:r>
         <w:rPr>
           <w:rFonts w:hint="cs"/>
           <w:color w:val="333333"/>
+          <w:rtl/>
+          <w:lang w:bidi="he-IL"/>
+        </w:rPr>
+        <w:t xml:space="preserve"> וגם</w:t>
+      </w:r>
+      <w:r>
+        <w:rPr>
+          <w:color w:val="333333"/>
+          <w:rtl/>
+          <w:lang w:bidi="he-IL"/>
+        </w:rPr>
+        <w:br/>
+      </w:r>
+      <w:r>
+        <w:rPr>
+          <w:rFonts w:hint="cs"/>
+          <w:color w:val="333333"/>
+          <w:rtl/>
           <w:lang w:bidi="he-IL"/>
         </w:rPr>
         <w:t xml:space="preserve"> </w:t>
       </w:r>
       <w:r>
         <w:rPr>
+          <w:color w:val="333333"/>
+          <w:lang w:bidi="he-IL"/>
+        </w:rPr>
+        <w:t>MIN_TIMESLICE = 10*HZ/1000</w:t>
+      </w:r>
+      <w:r>
+        <w:rPr>
           <w:rFonts w:hint="cs"/>
           <w:color w:val="333333"/>
           <w:rtl/>
           <w:lang w:bidi="he-IL"/>
         </w:rPr>
-        <w:t xml:space="preserve"> (המאקרו הרלוונטי מחזיר</w:t>
-      </w:r>
-      <w:r>
-        <w:rPr>
-          <w:color w:val="333333"/>
+        <w:t xml:space="preserve"> עולה כי ה-</w:t>
+      </w:r>
+      <w:proofErr w:type="spellStart"/>
+      <w:r>
+        <w:rPr>
+          <w:color w:val="333333"/>
+          <w:lang w:bidi="he-IL"/>
+        </w:rPr>
+        <w:t>TiMESLICE</w:t>
+      </w:r>
+      <w:proofErr w:type="spellEnd"/>
+      <w:r>
+        <w:rPr>
+          <w:color w:val="333333"/>
+          <w:lang w:bidi="he-IL"/>
+        </w:rPr>
+        <w:t>(A)</w:t>
+      </w:r>
+      <w:r>
+        <w:rPr>
+          <w:rFonts w:hint="cs"/>
+          <w:color w:val="333333"/>
+          <w:rtl/>
+          <w:lang w:bidi="he-IL"/>
+        </w:rPr>
+        <w:t xml:space="preserve"> ה</w:t>
+      </w:r>
+      <w:r>
+        <w:rPr>
+          <w:rFonts w:hint="cs"/>
+          <w:color w:val="333333"/>
+          <w:rtl/>
+          <w:lang w:bidi="he-IL"/>
+        </w:rPr>
+        <w:t>מוקצה כל פעם הוא</w:t>
+      </w:r>
+      <w:r>
+        <w:rPr>
+          <w:rFonts w:hint="cs"/>
+          <w:color w:val="333333"/>
+          <w:rtl/>
           <w:lang w:bidi="he-IL"/>
         </w:rPr>
         <w:t xml:space="preserve"> </w:t>
       </w:r>
       <w:r>
         <w:rPr>
+          <w:color w:val="333333"/>
+          <w:lang w:bidi="he-IL"/>
+        </w:rPr>
+        <w:t>300</w:t>
+      </w:r>
+      <w:r>
+        <w:rPr>
           <w:rFonts w:hint="cs"/>
           <w:color w:val="333333"/>
           <w:rtl/>
           <w:lang w:bidi="he-IL"/>
         </w:rPr>
+        <w:t xml:space="preserve"> מילישניות ולכן </w:t>
+      </w:r>
+      <w:r>
+        <w:rPr>
+          <w:color w:val="333333"/>
+          <w:lang w:bidi="he-IL"/>
+        </w:rPr>
+        <w:t>c=4</w:t>
+      </w:r>
+      <w:r>
+        <w:rPr>
+          <w:rFonts w:hint="cs"/>
+          <w:color w:val="333333"/>
+          <w:rtl/>
+          <w:lang w:bidi="he-IL"/>
+        </w:rPr>
+        <w:t>.</w:t>
+      </w:r>
+      <w:r>
+        <w:rPr>
+          <w:color w:val="333333"/>
+          <w:rtl/>
+          <w:lang w:bidi="he-IL"/>
+        </w:rPr>
+        <w:br/>
+      </w:r>
+      <w:r>
+        <w:rPr>
+          <w:rFonts w:hint="cs"/>
+          <w:color w:val="333333"/>
+          <w:rtl/>
+          <w:lang w:bidi="he-IL"/>
+        </w:rPr>
+        <w:t>מכאן נקבל כי</w:t>
+      </w:r>
+      <w:r>
+        <w:rPr>
+          <w:rFonts w:hint="cs"/>
+          <w:color w:val="333333"/>
+          <w:rtl/>
+          <w:lang w:bidi="he-IL"/>
+        </w:rPr>
+        <w:t xml:space="preserve"> נכנס לתנאי הראשון ו</w:t>
+      </w:r>
+      <w:r>
+        <w:rPr>
+          <w:rFonts w:hint="cs"/>
+          <w:color w:val="333333"/>
+          <w:rtl/>
+          <w:lang w:bidi="he-IL"/>
+        </w:rPr>
+        <w:t>גם לתנאי השני</w:t>
+      </w:r>
+      <w:r>
+        <w:rPr>
+          <w:rFonts w:hint="cs"/>
+          <w:color w:val="333333"/>
+          <w:rtl/>
+          <w:lang w:bidi="he-IL"/>
+        </w:rPr>
+        <w:t xml:space="preserve"> עם ה-</w:t>
+      </w:r>
+      <w:r>
+        <w:rPr>
+          <w:color w:val="333333"/>
+          <w:lang w:bidi="he-IL"/>
+        </w:rPr>
+        <w:t>EXPIRED_STARVING</w:t>
+      </w:r>
+      <w:r>
+        <w:rPr>
+          <w:rFonts w:hint="cs"/>
+          <w:color w:val="333333"/>
+          <w:rtl/>
+          <w:lang w:bidi="he-IL"/>
+        </w:rPr>
         <w:t xml:space="preserve"> </w:t>
       </w:r>
       <w:r>
         <w:rPr>
-          <w:color w:val="333333"/>
-          <w:lang w:bidi="he-IL"/>
-        </w:rPr>
-        <w:t>false</w:t>
-      </w:r>
-      <w:r>
-        <w:rPr>
           <w:rFonts w:hint="cs"/>
           <w:color w:val="333333"/>
           <w:rtl/>
           <w:lang w:bidi="he-IL"/>
         </w:rPr>
-        <w:t xml:space="preserve"> אזי הוא יעבור ל-</w:t>
-      </w:r>
-      <w:r>
-        <w:rPr>
-          <w:color w:val="333333"/>
-          <w:lang w:bidi="he-IL"/>
-        </w:rPr>
-        <w:t>expired</w:t>
-      </w:r>
+        <w:t>אחרי 1200 מילישניות.</w:t>
+      </w:r>
+    </w:p>
+    <w:p>
+      <w:pPr>
+        <w:shd w:val="clear" w:color="auto" w:fill="FFFFFF"/>
+        <w:bidi/>
+        <w:spacing w:line="285" w:lineRule="atLeast"/>
+        <w:ind w:left="720"/>
+        <w:rPr>
+          <w:rFonts w:ascii="Consolas" w:eastAsia="Times New Roman" w:hAnsi="Consolas" w:cs="Times New Roman"/>
+          <w:color w:val="000000"/>
+          <w:sz w:val="21"/>
+          <w:szCs w:val="21"/>
+          <w:lang w:bidi="he-IL"/>
+        </w:rPr>
+      </w:pPr>
       <w:r>
         <w:rPr>
           <w:rFonts w:hint="cs"/>
-          <w:color w:val="333333"/>
-          <w:rtl/>
-          <w:lang w:bidi="he-IL"/>
-        </w:rPr>
-        <w:t xml:space="preserve"> אחרי </w:t>
-      </w:r>
-      <w:r>
-        <w:rPr>
-          <w:color w:val="333333"/>
-          <w:lang w:bidi="he-IL"/>
-        </w:rPr>
-        <w:t>time slice</w:t>
+          <w:b/>
+          <w:bCs/>
+          <w:color w:val="333333"/>
+          <w:u w:val="single"/>
+          <w:rtl/>
+          <w:lang w:bidi="he-IL"/>
+        </w:rPr>
+        <w:lastRenderedPageBreak/>
+        <w:t>חישוב ה-</w:t>
+      </w:r>
+      <w:r>
+        <w:rPr>
+          <w:b/>
+          <w:bCs/>
+          <w:color w:val="333333"/>
+          <w:u w:val="single"/>
+          <w:lang w:bidi="he-IL"/>
+        </w:rPr>
+        <w:t>TIMESLICE</w:t>
       </w:r>
       <w:r>
         <w:rPr>
           <w:rFonts w:hint="cs"/>
-          <w:color w:val="333333"/>
-          <w:rtl/>
-          <w:lang w:bidi="he-IL"/>
-        </w:rPr>
-        <w:t xml:space="preserve"> ).</w:t>
-      </w:r>
-    </w:p>
-    <w:p>
-      <w:pPr>
-        <w:bidi/>
-        <w:rPr>
-          <w:rFonts w:ascii="Calibri" w:hAnsi="Calibri" w:cs="Calibri"/>
-          <w:sz w:val="24"/>
-          <w:szCs w:val="24"/>
-          <w:rtl/>
+          <w:b/>
+          <w:bCs/>
+          <w:color w:val="333333"/>
+          <w:u w:val="single"/>
+          <w:rtl/>
+          <w:lang w:bidi="he-IL"/>
+        </w:rPr>
+        <w:t xml:space="preserve"> עפ"י המאקרו: </w:t>
+      </w:r>
+      <w:r>
+        <w:rPr>
+          <w:color w:val="333333"/>
+          <w:rtl/>
+          <w:lang w:bidi="he-IL"/>
+        </w:rPr>
+        <w:br/>
+      </w:r>
+      <w:r>
+        <w:rPr>
+          <w:rFonts w:ascii="Consolas" w:eastAsia="Times New Roman" w:hAnsi="Consolas" w:cs="Times New Roman"/>
+          <w:color w:val="0000FF"/>
+          <w:sz w:val="21"/>
+          <w:szCs w:val="21"/>
+          <w:lang w:bidi="he-IL"/>
+        </w:rPr>
+        <w:t xml:space="preserve">#define TASK_TIMESLICE(p) (MIN_TIMESLICE </w:t>
+      </w:r>
+      <w:r>
+        <w:rPr>
+          <w:rFonts w:ascii="Consolas" w:eastAsia="Times New Roman" w:hAnsi="Consolas" w:cs="Times New Roman"/>
+          <w:color w:val="000000"/>
+          <w:sz w:val="21"/>
+          <w:szCs w:val="21"/>
+          <w:lang w:bidi="he-IL"/>
+        </w:rPr>
+        <w:t>+</w:t>
+      </w:r>
+      <w:r>
+        <w:rPr>
+          <w:rFonts w:ascii="Consolas" w:eastAsia="Times New Roman" w:hAnsi="Consolas" w:cs="Times New Roman"/>
+          <w:color w:val="0000FF"/>
+          <w:sz w:val="21"/>
+          <w:szCs w:val="21"/>
+          <w:lang w:bidi="he-IL"/>
+        </w:rPr>
+        <w:t xml:space="preserve"> \</w:t>
+      </w:r>
+    </w:p>
+    <w:p>
+      <w:pPr>
+        <w:shd w:val="clear" w:color="auto" w:fill="FFFFFF"/>
+        <w:spacing w:after="0" w:line="285" w:lineRule="atLeast"/>
+        <w:rPr>
+          <w:rFonts w:ascii="Consolas" w:eastAsia="Times New Roman" w:hAnsi="Consolas" w:cs="Times New Roman"/>
+          <w:color w:val="0000FF"/>
+          <w:sz w:val="21"/>
+          <w:szCs w:val="21"/>
+          <w:rtl/>
+          <w:lang w:bidi="he-IL"/>
+        </w:rPr>
+      </w:pPr>
+      <w:r>
+        <w:rPr>
+          <w:rFonts w:ascii="Consolas" w:eastAsia="Times New Roman" w:hAnsi="Consolas" w:cs="Times New Roman"/>
+          <w:color w:val="0000FF"/>
+          <w:sz w:val="21"/>
+          <w:szCs w:val="21"/>
+          <w:lang w:bidi="he-IL"/>
+        </w:rPr>
+        <w:t xml:space="preserve">    ((MAX_TIMESLICE </w:t>
+      </w:r>
+      <w:r>
+        <w:rPr>
+          <w:rFonts w:ascii="Consolas" w:eastAsia="Times New Roman" w:hAnsi="Consolas" w:cs="Times New Roman"/>
+          <w:color w:val="000000"/>
+          <w:sz w:val="21"/>
+          <w:szCs w:val="21"/>
+          <w:lang w:bidi="he-IL"/>
+        </w:rPr>
+        <w:t>-</w:t>
+      </w:r>
+      <w:r>
+        <w:rPr>
+          <w:rFonts w:ascii="Consolas" w:eastAsia="Times New Roman" w:hAnsi="Consolas" w:cs="Times New Roman"/>
+          <w:color w:val="0000FF"/>
+          <w:sz w:val="21"/>
+          <w:szCs w:val="21"/>
+          <w:lang w:bidi="he-IL"/>
+        </w:rPr>
+        <w:t xml:space="preserve"> MIN_TIMESLICE) </w:t>
+      </w:r>
+      <w:r>
+        <w:rPr>
+          <w:rFonts w:ascii="Consolas" w:eastAsia="Times New Roman" w:hAnsi="Consolas" w:cs="Times New Roman"/>
+          <w:color w:val="000000"/>
+          <w:sz w:val="21"/>
+          <w:szCs w:val="21"/>
+          <w:lang w:bidi="he-IL"/>
+        </w:rPr>
+        <w:t>*</w:t>
+      </w:r>
+      <w:r>
+        <w:rPr>
+          <w:rFonts w:ascii="Consolas" w:eastAsia="Times New Roman" w:hAnsi="Consolas" w:cs="Times New Roman"/>
+          <w:color w:val="0000FF"/>
+          <w:sz w:val="21"/>
+          <w:szCs w:val="21"/>
+          <w:lang w:bidi="he-IL"/>
+        </w:rPr>
+        <w:t xml:space="preserve"> (MAX_PRIO</w:t>
+      </w:r>
+      <w:r>
+        <w:rPr>
+          <w:rFonts w:ascii="Consolas" w:eastAsia="Times New Roman" w:hAnsi="Consolas" w:cs="Times New Roman"/>
+          <w:color w:val="000000"/>
+          <w:sz w:val="21"/>
+          <w:szCs w:val="21"/>
+          <w:lang w:bidi="he-IL"/>
+        </w:rPr>
+        <w:t>-</w:t>
+      </w:r>
+      <w:r>
+        <w:rPr>
+          <w:rFonts w:ascii="Consolas" w:eastAsia="Times New Roman" w:hAnsi="Consolas" w:cs="Times New Roman"/>
+          <w:color w:val="09885A"/>
+          <w:sz w:val="21"/>
+          <w:szCs w:val="21"/>
+          <w:lang w:bidi="he-IL"/>
+        </w:rPr>
+        <w:t>1</w:t>
+      </w:r>
+      <w:r>
+        <w:rPr>
+          <w:rFonts w:ascii="Consolas" w:eastAsia="Times New Roman" w:hAnsi="Consolas" w:cs="Times New Roman"/>
+          <w:color w:val="000000"/>
+          <w:sz w:val="21"/>
+          <w:szCs w:val="21"/>
+          <w:lang w:bidi="he-IL"/>
+        </w:rPr>
+        <w:t>-</w:t>
+      </w:r>
+      <w:r>
+        <w:rPr>
+          <w:rFonts w:ascii="Consolas" w:eastAsia="Times New Roman" w:hAnsi="Consolas" w:cs="Times New Roman"/>
+          <w:color w:val="0000FF"/>
+          <w:sz w:val="21"/>
+          <w:szCs w:val="21"/>
+          <w:lang w:bidi="he-IL"/>
+        </w:rPr>
+        <w:t>(p)-&gt;</w:t>
+      </w:r>
+      <w:proofErr w:type="spellStart"/>
+      <w:r>
+        <w:rPr>
+          <w:rFonts w:ascii="Consolas" w:eastAsia="Times New Roman" w:hAnsi="Consolas" w:cs="Times New Roman"/>
+          <w:color w:val="0000FF"/>
+          <w:sz w:val="21"/>
+          <w:szCs w:val="21"/>
+          <w:lang w:bidi="he-IL"/>
+        </w:rPr>
+        <w:t>static_prio</w:t>
+      </w:r>
+      <w:proofErr w:type="spellEnd"/>
+      <w:r>
+        <w:rPr>
+          <w:rFonts w:ascii="Consolas" w:eastAsia="Times New Roman" w:hAnsi="Consolas" w:cs="Times New Roman"/>
+          <w:color w:val="0000FF"/>
+          <w:sz w:val="21"/>
+          <w:szCs w:val="21"/>
+          <w:lang w:bidi="he-IL"/>
+        </w:rPr>
+        <w:t>)</w:t>
+      </w:r>
+      <w:r>
+        <w:rPr>
+          <w:rFonts w:ascii="Consolas" w:eastAsia="Times New Roman" w:hAnsi="Consolas" w:cs="Times New Roman"/>
+          <w:color w:val="000000"/>
+          <w:sz w:val="21"/>
+          <w:szCs w:val="21"/>
+          <w:lang w:bidi="he-IL"/>
+        </w:rPr>
+        <w:t>/</w:t>
+      </w:r>
+      <w:r>
+        <w:rPr>
+          <w:rFonts w:ascii="Consolas" w:eastAsia="Times New Roman" w:hAnsi="Consolas" w:cs="Times New Roman"/>
+          <w:color w:val="09885A"/>
+          <w:sz w:val="21"/>
+          <w:szCs w:val="21"/>
+          <w:lang w:bidi="he-IL"/>
+        </w:rPr>
+        <w:t>39</w:t>
+      </w:r>
+      <w:r>
+        <w:rPr>
+          <w:rFonts w:ascii="Consolas" w:eastAsia="Times New Roman" w:hAnsi="Consolas" w:cs="Times New Roman"/>
+          <w:color w:val="0000FF"/>
+          <w:sz w:val="21"/>
+          <w:szCs w:val="21"/>
+          <w:lang w:bidi="he-IL"/>
+        </w:rPr>
+        <w:t>))</w:t>
+      </w:r>
+    </w:p>
+    <w:p>
+      <w:pPr>
+        <w:shd w:val="clear" w:color="auto" w:fill="FFFFFF"/>
+        <w:spacing w:after="0" w:line="285" w:lineRule="atLeast"/>
+        <w:rPr>
+          <w:rFonts w:ascii="Consolas" w:eastAsia="Times New Roman" w:hAnsi="Consolas" w:cs="Times New Roman"/>
+          <w:color w:val="000000"/>
+          <w:sz w:val="21"/>
+          <w:szCs w:val="21"/>
+          <w:lang w:bidi="he-IL"/>
         </w:rPr>
       </w:pPr>
     </w:p>
@@ -9231,7 +10319,27 @@
           <w:rtl/>
           <w:lang w:bidi="he-IL"/>
         </w:rPr>
-        <w:t>מהו פרק הזמן המינימלי שיכול לעבור מהרגע שהודלק הדגל</w:t>
+        <w:t xml:space="preserve">מהו פרק הזמן </w:t>
+      </w:r>
+      <w:r>
+        <w:rPr>
+          <w:rFonts w:ascii="Calibri" w:hAnsi="Calibri" w:cs="Calibri" w:hint="cs"/>
+          <w:sz w:val="24"/>
+          <w:szCs w:val="24"/>
+          <w:rtl/>
+          <w:lang w:bidi="he-IL"/>
+        </w:rPr>
+        <w:t>המקסימלי</w:t>
+      </w:r>
+      <w:r>
+        <w:rPr>
+          <w:rFonts w:ascii="Calibri" w:hAnsi="Calibri" w:cs="Calibri"/>
+          <w:sz w:val="24"/>
+          <w:szCs w:val="24"/>
+          <w:rtl/>
+          <w:lang w:bidi="he-IL"/>
+        </w:rPr>
+        <w:t xml:space="preserve"> שיכול לעבור מהרגע שהודלק הדגל</w:t>
       </w:r>
       <w:r>
         <w:rPr>
@@ -9305,38 +10413,6 @@
           <w:szCs w:val="24"/>
         </w:rPr>
         <w:br/>
-      </w:r>
-    </w:p>
-    <w:p>
-      <w:pPr>
-        <w:pStyle w:val="ListParagraph"/>
-        <w:bidi/>
-        <w:rPr>
-          <w:rFonts w:ascii="Calibri" w:hAnsi="Calibri" w:cs="Calibri" w:hint="cs"/>
-          <w:sz w:val="24"/>
-          <w:szCs w:val="24"/>
-          <w:rtl/>
-          <w:lang w:bidi="he-IL"/>
-        </w:rPr>
-      </w:pPr>
-      <w:r>
-        <w:rPr>
-          <w:rFonts w:ascii="Calibri" w:hAnsi="Calibri" w:cs="Calibri" w:hint="cs"/>
-          <w:sz w:val="24"/>
-          <w:szCs w:val="24"/>
-          <w:lang w:bidi="he-IL"/>
-        </w:rPr>
-        <w:t>LOCKS</w:t>
-      </w:r>
-      <w:r>
-        <w:rPr>
-          <w:rFonts w:ascii="Calibri" w:hAnsi="Calibri" w:cs="Calibri" w:hint="cs"/>
-          <w:sz w:val="24"/>
-          <w:szCs w:val="24"/>
-          <w:rtl/>
-          <w:lang w:bidi="he-IL"/>
-        </w:rPr>
-        <w:t>??</w:t>
       </w:r>
     </w:p>
     <w:p>
@@ -9372,7 +10448,6 @@
           <w:rtl/>
           <w:lang w:bidi="he-IL"/>
         </w:rPr>
-        <w:lastRenderedPageBreak/>
         <w:t>האם אפשר לתת דוגמה בה תהליך יכול להתחיל לרוץ קצת אחרי פסיקת שעון ולעזוב את ה</w:t>
       </w:r>
       <w:r>
@@ -9468,6 +10543,14 @@
           <w:lang w:bidi="he-IL"/>
         </w:rPr>
       </w:pPr>
+      <w:r>
+        <w:rPr>
+          <w:color w:val="333333"/>
+          <w:rtl/>
+          <w:lang w:bidi="he-IL"/>
+        </w:rPr>
+        <w:br/>
+      </w:r>
       <w:r>
         <w:rPr>
           <w:rFonts w:hint="cs"/>
@@ -11901,7 +12984,6 @@
   <w:style w:type="character" w:default="1" w:styleId="DefaultParagraphFont">
     <w:name w:val="Default Paragraph Font"/>
     <w:uiPriority w:val="1"/>
-    <w:semiHidden/>
     <w:unhideWhenUsed/>
   </w:style>
   <w:style w:type="table" w:default="1" w:styleId="TableNormal">

--- a/dry2.docx
+++ b/dry2.docx
@@ -737,7 +737,7 @@
     </w:p>
     <w:p>
       <w:pPr>
-        <w:pStyle w:val="Heading1"/>
+        <w:pStyle w:val="1"/>
         <w:bidi/>
         <w:rPr>
           <w:rFonts w:eastAsia="Times New Roman"/>
@@ -775,6 +775,7 @@
       <w:pPr>
         <w:bidi/>
         <w:rPr>
+          <w:rFonts w:hint="cs"/>
           <w:lang w:bidi="he-IL"/>
         </w:rPr>
       </w:pPr>
@@ -4491,7 +4492,7 @@
     </w:p>
     <w:p>
       <w:pPr>
-        <w:pStyle w:val="Heading1"/>
+        <w:pStyle w:val="1"/>
         <w:bidi/>
       </w:pPr>
       <w:r>
@@ -6009,6 +6010,10 @@
     <w:p>
       <w:pPr>
         <w:bidi/>
+        <w:rPr>
+          <w:rFonts w:hint="cs"/>
+          <w:lang w:bidi="he-IL"/>
+        </w:rPr>
       </w:pPr>
     </w:p>
     <w:p>
@@ -6041,7 +6046,7 @@
     </w:p>
     <w:p>
       <w:pPr>
-        <w:pStyle w:val="Heading1"/>
+        <w:pStyle w:val="1"/>
         <w:bidi/>
         <w:rPr>
           <w:rtl/>
@@ -6165,7 +6170,7 @@
     </w:p>
     <w:p>
       <w:pPr>
-        <w:pStyle w:val="HTMLPreformatted"/>
+        <w:pStyle w:val="HTML"/>
         <w:spacing w:line="244" w:lineRule="atLeast"/>
         <w:rPr>
           <w:color w:val="333333"/>
@@ -6180,7 +6185,7 @@
     </w:p>
     <w:p>
       <w:pPr>
-        <w:pStyle w:val="HTMLPreformatted"/>
+        <w:pStyle w:val="HTML"/>
         <w:spacing w:line="244" w:lineRule="atLeast"/>
         <w:rPr>
           <w:color w:val="333333"/>
@@ -6207,7 +6212,7 @@
     </w:p>
     <w:p>
       <w:pPr>
-        <w:pStyle w:val="HTMLPreformatted"/>
+        <w:pStyle w:val="HTML"/>
         <w:spacing w:line="244" w:lineRule="atLeast"/>
         <w:rPr>
           <w:color w:val="333333"/>
@@ -6234,7 +6239,7 @@
     </w:p>
     <w:p>
       <w:pPr>
-        <w:pStyle w:val="HTMLPreformatted"/>
+        <w:pStyle w:val="HTML"/>
         <w:spacing w:line="244" w:lineRule="atLeast"/>
         <w:rPr>
           <w:color w:val="333333"/>
@@ -6249,7 +6254,7 @@
     </w:p>
     <w:p>
       <w:pPr>
-        <w:pStyle w:val="HTMLPreformatted"/>
+        <w:pStyle w:val="HTML"/>
         <w:spacing w:line="244" w:lineRule="atLeast"/>
         <w:rPr>
           <w:color w:val="333333"/>
@@ -6277,7 +6282,7 @@
     </w:p>
     <w:p>
       <w:pPr>
-        <w:pStyle w:val="HTMLPreformatted"/>
+        <w:pStyle w:val="HTML"/>
         <w:spacing w:line="244" w:lineRule="atLeast"/>
         <w:rPr>
           <w:color w:val="333333"/>
@@ -6346,7 +6351,7 @@
     </w:p>
     <w:p>
       <w:pPr>
-        <w:pStyle w:val="HTMLPreformatted"/>
+        <w:pStyle w:val="HTML"/>
         <w:spacing w:line="244" w:lineRule="atLeast"/>
         <w:rPr>
           <w:color w:val="333333"/>
@@ -6361,7 +6366,7 @@
     </w:p>
     <w:p>
       <w:pPr>
-        <w:pStyle w:val="HTMLPreformatted"/>
+        <w:pStyle w:val="HTML"/>
         <w:spacing w:line="244" w:lineRule="atLeast"/>
         <w:rPr>
           <w:color w:val="333333"/>
@@ -6389,7 +6394,7 @@
     </w:p>
     <w:p>
       <w:pPr>
-        <w:pStyle w:val="HTMLPreformatted"/>
+        <w:pStyle w:val="HTML"/>
         <w:spacing w:line="244" w:lineRule="atLeast"/>
         <w:rPr>
           <w:color w:val="333333"/>
@@ -6417,7 +6422,7 @@
     </w:p>
     <w:p>
       <w:pPr>
-        <w:pStyle w:val="HTMLPreformatted"/>
+        <w:pStyle w:val="HTML"/>
         <w:spacing w:line="244" w:lineRule="atLeast"/>
         <w:rPr>
           <w:color w:val="333333"/>
@@ -6440,7 +6445,7 @@
     </w:p>
     <w:p>
       <w:pPr>
-        <w:pStyle w:val="HTMLPreformatted"/>
+        <w:pStyle w:val="HTML"/>
         <w:spacing w:line="244" w:lineRule="atLeast"/>
         <w:rPr>
           <w:color w:val="333333"/>
@@ -6455,7 +6460,7 @@
     </w:p>
     <w:p>
       <w:pPr>
-        <w:pStyle w:val="HTMLPreformatted"/>
+        <w:pStyle w:val="HTML"/>
         <w:spacing w:line="244" w:lineRule="atLeast"/>
         <w:rPr>
           <w:color w:val="333333"/>
@@ -6492,7 +6497,7 @@
     </w:p>
     <w:p>
       <w:pPr>
-        <w:pStyle w:val="HTMLPreformatted"/>
+        <w:pStyle w:val="HTML"/>
         <w:spacing w:line="244" w:lineRule="atLeast"/>
         <w:rPr>
           <w:color w:val="333333"/>
@@ -6534,7 +6539,7 @@
     </w:p>
     <w:p>
       <w:pPr>
-        <w:pStyle w:val="HTMLPreformatted"/>
+        <w:pStyle w:val="HTML"/>
         <w:spacing w:line="244" w:lineRule="atLeast"/>
         <w:rPr>
           <w:color w:val="333333"/>
@@ -6591,7 +6596,7 @@
     </w:p>
     <w:p>
       <w:pPr>
-        <w:pStyle w:val="HTMLPreformatted"/>
+        <w:pStyle w:val="HTML"/>
         <w:spacing w:line="244" w:lineRule="atLeast"/>
         <w:rPr>
           <w:color w:val="333333"/>
@@ -6643,7 +6648,7 @@
     <w:p/>
     <w:p>
       <w:pPr>
-        <w:pStyle w:val="ListParagraph"/>
+        <w:pStyle w:val="a3"/>
         <w:numPr>
           <w:ilvl w:val="0"/>
           <w:numId w:val="10"/>
@@ -6861,7 +6866,7 @@
     </w:p>
     <w:p>
       <w:pPr>
-        <w:pStyle w:val="ListParagraph"/>
+        <w:pStyle w:val="a3"/>
         <w:bidi/>
         <w:rPr>
           <w:color w:val="333333"/>
@@ -7052,18 +7057,7 @@
               <w:color w:val="333333"/>
               <w:lang w:bidi="he-IL"/>
             </w:rPr>
-            <m:t>=</m:t>
-          </m:r>
-          <m:r>
-            <m:rPr>
-              <m:sty m:val="p"/>
-            </m:rPr>
-            <w:rPr>
-              <w:rFonts w:ascii="Cambria Math" w:hAnsi="Cambria Math"/>
-              <w:color w:val="333333"/>
-              <w:lang w:bidi="he-IL"/>
-            </w:rPr>
-            <m:t xml:space="preserve">120 ; </m:t>
+            <m:t xml:space="preserve">=120 ; </m:t>
           </m:r>
           <m:r>
             <w:rPr>
@@ -7120,36 +7114,14 @@
               <w:color w:val="333333"/>
               <w:lang w:bidi="he-IL"/>
             </w:rPr>
-            <m:t xml:space="preserve"> = </m:t>
-          </m:r>
-          <m:r>
-            <m:rPr>
-              <m:sty m:val="p"/>
-            </m:rPr>
-            <w:rPr>
-              <w:rFonts w:ascii="Cambria Math" w:hAnsi="Cambria Math"/>
-              <w:color w:val="333333"/>
-              <w:lang w:bidi="he-IL"/>
-            </w:rPr>
-            <m:t>81</m:t>
-          </m:r>
-          <m:r>
-            <m:rPr>
-              <m:sty m:val="p"/>
-            </m:rPr>
-            <w:rPr>
-              <w:rFonts w:ascii="Cambria Math" w:hAnsi="Cambria Math"/>
-              <w:color w:val="333333"/>
-              <w:lang w:bidi="he-IL"/>
-            </w:rPr>
-            <m:t xml:space="preserve"> </m:t>
+            <m:t xml:space="preserve"> = 81 </m:t>
           </m:r>
         </m:oMath>
       </m:oMathPara>
     </w:p>
     <w:p>
       <w:pPr>
-        <w:pStyle w:val="ListParagraph"/>
+        <w:pStyle w:val="a3"/>
         <w:bidi/>
         <w:rPr>
           <w:color w:val="333333"/>
@@ -7515,23 +7487,12 @@
           <w:rtl/>
           <w:lang w:bidi="he-IL"/>
         </w:rPr>
-        <w:t xml:space="preserve"> שהוא קטן ממש מהעדיפות הדינמית ו</w:t>
-      </w:r>
-      <w:bookmarkStart w:id="2" w:name="_GoBack"/>
-      <w:bookmarkEnd w:id="2"/>
-      <w:r>
-        <w:rPr>
-          <w:rFonts w:hint="cs"/>
-          <w:color w:val="333333"/>
-          <w:rtl/>
-          <w:lang w:bidi="he-IL"/>
-        </w:rPr>
-        <w:t>לכן התהליך לא אינטרקטיבי.</w:t>
-      </w:r>
-    </w:p>
-    <w:p>
-      <w:pPr>
-        <w:pStyle w:val="ListParagraph"/>
+        <w:t xml:space="preserve"> שהוא קטן ממש מהעדיפות הדינמית ולכן התהליך לא אינטרקטיבי.</w:t>
+      </w:r>
+    </w:p>
+    <w:p>
+      <w:pPr>
+        <w:pStyle w:val="a3"/>
         <w:bidi/>
         <w:rPr>
           <w:rFonts w:ascii="Calibri" w:hAnsi="Calibri" w:cs="Calibri"/>
@@ -7542,7 +7503,7 @@
     </w:p>
     <w:p>
       <w:pPr>
-        <w:pStyle w:val="ListParagraph"/>
+        <w:pStyle w:val="a3"/>
         <w:numPr>
           <w:ilvl w:val="0"/>
           <w:numId w:val="10"/>
@@ -7912,7 +7873,7 @@
     </w:p>
     <w:p>
       <w:pPr>
-        <w:pStyle w:val="ListParagraph"/>
+        <w:pStyle w:val="a3"/>
         <w:rPr>
           <w:rFonts w:ascii="Calibri" w:hAnsi="Calibri" w:cs="Calibri"/>
           <w:sz w:val="24"/>
@@ -7944,7 +7905,7 @@
     </w:p>
     <w:p>
       <w:pPr>
-        <w:pStyle w:val="ListParagraph"/>
+        <w:pStyle w:val="a3"/>
         <w:numPr>
           <w:ilvl w:val="0"/>
           <w:numId w:val="10"/>
@@ -8006,7 +7967,7 @@
     </w:p>
     <w:p>
       <w:pPr>
-        <w:pStyle w:val="HTMLPreformatted"/>
+        <w:pStyle w:val="HTML"/>
         <w:spacing w:line="244" w:lineRule="atLeast"/>
         <w:rPr>
           <w:color w:val="333333"/>
@@ -8021,7 +7982,7 @@
     </w:p>
     <w:p>
       <w:pPr>
-        <w:pStyle w:val="HTMLPreformatted"/>
+        <w:pStyle w:val="HTML"/>
         <w:spacing w:line="244" w:lineRule="atLeast"/>
         <w:rPr>
           <w:color w:val="333333"/>
@@ -8049,7 +8010,7 @@
     </w:p>
     <w:p>
       <w:pPr>
-        <w:pStyle w:val="HTMLPreformatted"/>
+        <w:pStyle w:val="HTML"/>
         <w:spacing w:line="244" w:lineRule="atLeast"/>
         <w:rPr>
           <w:color w:val="333333"/>
@@ -8064,7 +8025,7 @@
     </w:p>
     <w:p>
       <w:pPr>
-        <w:pStyle w:val="HTMLPreformatted"/>
+        <w:pStyle w:val="HTML"/>
         <w:spacing w:line="244" w:lineRule="atLeast"/>
         <w:rPr>
           <w:color w:val="333333"/>
@@ -8087,7 +8048,7 @@
     </w:p>
     <w:p>
       <w:pPr>
-        <w:pStyle w:val="HTMLPreformatted"/>
+        <w:pStyle w:val="HTML"/>
         <w:spacing w:line="244" w:lineRule="atLeast"/>
         <w:rPr>
           <w:color w:val="333333"/>
@@ -8102,7 +8063,7 @@
     </w:p>
     <w:p>
       <w:pPr>
-        <w:pStyle w:val="HTMLPreformatted"/>
+        <w:pStyle w:val="HTML"/>
         <w:spacing w:line="244" w:lineRule="atLeast"/>
         <w:rPr>
           <w:color w:val="333333"/>
@@ -8111,7 +8072,7 @@
     </w:p>
     <w:p>
       <w:pPr>
-        <w:pStyle w:val="HTMLPreformatted"/>
+        <w:pStyle w:val="HTML"/>
         <w:spacing w:line="244" w:lineRule="atLeast"/>
         <w:rPr>
           <w:color w:val="333333"/>
@@ -8126,7 +8087,7 @@
     </w:p>
     <w:p>
       <w:pPr>
-        <w:pStyle w:val="HTMLPreformatted"/>
+        <w:pStyle w:val="HTML"/>
         <w:spacing w:line="244" w:lineRule="atLeast"/>
         <w:rPr>
           <w:color w:val="333333"/>
@@ -8154,7 +8115,7 @@
     </w:p>
     <w:p>
       <w:pPr>
-        <w:pStyle w:val="HTMLPreformatted"/>
+        <w:pStyle w:val="HTML"/>
         <w:spacing w:line="244" w:lineRule="atLeast"/>
         <w:rPr>
           <w:color w:val="333333"/>
@@ -8195,7 +8156,7 @@
     </w:p>
     <w:p>
       <w:pPr>
-        <w:pStyle w:val="HTMLPreformatted"/>
+        <w:pStyle w:val="HTML"/>
         <w:spacing w:line="244" w:lineRule="atLeast"/>
         <w:rPr>
           <w:color w:val="333333"/>
@@ -8224,12 +8185,12 @@
     </w:p>
     <w:p>
       <w:pPr>
-        <w:pStyle w:val="ListParagraph"/>
-      </w:pPr>
-    </w:p>
-    <w:p>
-      <w:pPr>
-        <w:pStyle w:val="ListParagraph"/>
+        <w:pStyle w:val="a3"/>
+      </w:pPr>
+    </w:p>
+    <w:p>
+      <w:pPr>
+        <w:pStyle w:val="a3"/>
         <w:numPr>
           <w:ilvl w:val="0"/>
           <w:numId w:val="4"/>
@@ -9365,7 +9326,34 @@
           <w:rtl/>
           <w:lang w:bidi="he-IL"/>
         </w:rPr>
-        <w:t>=&gt; אם נסכם נקבל את 1 ו-2 נקבל כי אחרי 1800 שניות נכנס ונעביר את התהליך ל-</w:t>
+        <w:t xml:space="preserve">=&gt; אם נסכם נקבל את 1 ו-2 נקבל כי אחרי 1800 </w:t>
+      </w:r>
+      <w:r>
+        <w:rPr>
+          <w:rFonts w:eastAsiaTheme="minorEastAsia" w:hint="cs"/>
+          <w:color w:val="333333"/>
+          <w:rtl/>
+          <w:lang w:bidi="he-IL"/>
+        </w:rPr>
+        <w:t>מילי</w:t>
+      </w:r>
+      <w:r>
+        <w:rPr>
+          <w:rFonts w:eastAsiaTheme="minorEastAsia" w:hint="cs"/>
+          <w:color w:val="333333"/>
+          <w:rtl/>
+          <w:lang w:bidi="he-IL"/>
+        </w:rPr>
+        <w:t xml:space="preserve"> </w:t>
+      </w:r>
+      <w:r>
+        <w:rPr>
+          <w:rFonts w:eastAsiaTheme="minorEastAsia" w:hint="cs"/>
+          <w:color w:val="333333"/>
+          <w:rtl/>
+          <w:lang w:bidi="he-IL"/>
+        </w:rPr>
+        <w:t>שניות נכנס ונעביר את התהליך ל-</w:t>
       </w:r>
       <w:r>
         <w:rPr>
@@ -10299,7 +10287,7 @@
     </w:p>
     <w:p>
       <w:pPr>
-        <w:pStyle w:val="ListParagraph"/>
+        <w:pStyle w:val="a3"/>
         <w:numPr>
           <w:ilvl w:val="0"/>
           <w:numId w:val="8"/>
@@ -10417,17 +10405,63 @@
     </w:p>
     <w:p>
       <w:pPr>
+        <w:pStyle w:val="a3"/>
         <w:bidi/>
         <w:rPr>
-          <w:rFonts w:ascii="Calibri" w:hAnsi="Calibri" w:cs="Calibri"/>
-          <w:sz w:val="24"/>
-          <w:szCs w:val="24"/>
-        </w:rPr>
-      </w:pPr>
-    </w:p>
-    <w:p>
-      <w:pPr>
-        <w:pStyle w:val="ListParagraph"/>
+          <w:rFonts w:ascii="Calibri" w:hAnsi="Calibri" w:cs="Calibri" w:hint="cs"/>
+          <w:sz w:val="24"/>
+          <w:szCs w:val="24"/>
+          <w:lang w:bidi="he-IL"/>
+        </w:rPr>
+      </w:pPr>
+      <w:r>
+        <w:rPr>
+          <w:rFonts w:ascii="Calibri" w:hAnsi="Calibri" w:cs="Calibri" w:hint="cs"/>
+          <w:sz w:val="24"/>
+          <w:szCs w:val="24"/>
+          <w:rtl/>
+          <w:lang w:bidi="he-IL"/>
+        </w:rPr>
+        <w:t xml:space="preserve">*לטענת </w:t>
+      </w:r>
+      <w:proofErr w:type="spellStart"/>
+      <w:r>
+        <w:rPr>
+          <w:rFonts w:ascii="Calibri" w:hAnsi="Calibri" w:cs="Calibri" w:hint="cs"/>
+          <w:sz w:val="24"/>
+          <w:szCs w:val="24"/>
+          <w:rtl/>
+          <w:lang w:bidi="he-IL"/>
+        </w:rPr>
+        <w:t>ליאוניד</w:t>
+      </w:r>
+      <w:proofErr w:type="spellEnd"/>
+      <w:r>
+        <w:rPr>
+          <w:rFonts w:ascii="Calibri" w:hAnsi="Calibri" w:cs="Calibri" w:hint="cs"/>
+          <w:sz w:val="24"/>
+          <w:szCs w:val="24"/>
+          <w:rtl/>
+          <w:lang w:bidi="he-IL"/>
+        </w:rPr>
+        <w:t xml:space="preserve"> אין תשובה מוגדרת ולכן לא ענינו.</w:t>
+      </w:r>
+      <w:bookmarkStart w:id="2" w:name="_GoBack"/>
+      <w:bookmarkEnd w:id="2"/>
+    </w:p>
+    <w:p>
+      <w:pPr>
+        <w:bidi/>
+        <w:rPr>
+          <w:rFonts w:ascii="Calibri" w:hAnsi="Calibri" w:cs="Calibri"/>
+          <w:sz w:val="24"/>
+          <w:szCs w:val="24"/>
+        </w:rPr>
+      </w:pPr>
+    </w:p>
+    <w:p>
+      <w:pPr>
+        <w:pStyle w:val="a3"/>
         <w:numPr>
           <w:ilvl w:val="0"/>
           <w:numId w:val="8"/>
@@ -10534,22 +10568,37 @@
     </w:p>
     <w:p>
       <w:pPr>
-        <w:pStyle w:val="ListParagraph"/>
+        <w:pStyle w:val="a3"/>
         <w:bidi/>
         <w:rPr>
+          <w:color w:val="333333"/>
+          <w:rtl/>
+          <w:lang w:bidi="he-IL"/>
+        </w:rPr>
+      </w:pPr>
+      <w:r>
+        <w:rPr>
+          <w:color w:val="333333"/>
+          <w:rtl/>
+          <w:lang w:bidi="he-IL"/>
+        </w:rPr>
+        <w:br/>
+      </w:r>
+      <w:r>
+        <w:rPr>
           <w:rFonts w:hint="cs"/>
           <w:color w:val="333333"/>
           <w:rtl/>
           <w:lang w:bidi="he-IL"/>
         </w:rPr>
-      </w:pPr>
-      <w:r>
-        <w:rPr>
-          <w:color w:val="333333"/>
-          <w:rtl/>
-          <w:lang w:bidi="he-IL"/>
-        </w:rPr>
-        <w:br/>
+        <w:t>כן. נניח וה-</w:t>
+      </w:r>
+      <w:r>
+        <w:rPr>
+          <w:color w:val="333333"/>
+          <w:lang w:bidi="he-IL"/>
+        </w:rPr>
+        <w:t>time slice</w:t>
       </w:r>
       <w:r>
         <w:rPr>
@@ -10558,32 +10607,26 @@
           <w:rtl/>
           <w:lang w:bidi="he-IL"/>
         </w:rPr>
-        <w:t>כן. נניח וה-</w:t>
-      </w:r>
-      <w:r>
-        <w:rPr>
-          <w:color w:val="333333"/>
-          <w:lang w:bidi="he-IL"/>
-        </w:rPr>
-        <w:t>time slice</w:t>
+        <w:t xml:space="preserve"> של תהליך </w:t>
       </w:r>
       <w:r>
         <w:rPr>
           <w:rFonts w:hint="cs"/>
           <w:color w:val="333333"/>
-          <w:rtl/>
-          <w:lang w:bidi="he-IL"/>
-        </w:rPr>
-        <w:t xml:space="preserve"> של תהליך </w:t>
+          <w:lang w:bidi="he-IL"/>
+        </w:rPr>
+        <w:t>A</w:t>
       </w:r>
       <w:r>
         <w:rPr>
           <w:rFonts w:hint="cs"/>
           <w:color w:val="333333"/>
-          <w:lang w:bidi="he-IL"/>
-        </w:rPr>
-        <w:t>A</w:t>
-      </w:r>
+          <w:rtl/>
+          <w:lang w:bidi="he-IL"/>
+        </w:rPr>
+        <w:t xml:space="preserve"> לא הסתיים אך התהליך ביצע פקודה </w:t>
+      </w:r>
+      <w:proofErr w:type="spellStart"/>
       <w:r>
         <w:rPr>
           <w:rFonts w:hint="cs"/>
@@ -10591,7 +10634,17 @@
           <w:rtl/>
           <w:lang w:bidi="he-IL"/>
         </w:rPr>
-        <w:t xml:space="preserve"> לא הסתיים אך התהליך ביצע פקודה שבעקבותה הוא ויתר ביוזמתו על המעבד לדוגמא: </w:t>
+        <w:t>שבעקבותה</w:t>
+      </w:r>
+      <w:proofErr w:type="spellEnd"/>
+      <w:r>
+        <w:rPr>
+          <w:rFonts w:hint="cs"/>
+          <w:color w:val="333333"/>
+          <w:rtl/>
+          <w:lang w:bidi="he-IL"/>
+        </w:rPr>
+        <w:t xml:space="preserve"> הוא ויתר ביוזמתו על המעבד לדוגמא: </w:t>
       </w:r>
       <w:r>
         <w:rPr>
@@ -10625,7 +10678,27 @@
           <w:rtl/>
           <w:lang w:bidi="he-IL"/>
         </w:rPr>
-        <w:t xml:space="preserve"> שלאחר מכן הוער תהליך אחר ע"י המעבד שביצע גם הוא באופן מיידי ויתור על המעבד (כל זאת התבצע בין שתי פסיקות שעון עוקבות).</w:t>
+        <w:t xml:space="preserve"> שלאחר מכן הוער תהליך אחר ע"י המעבד שביצע גם הוא באופן </w:t>
+      </w:r>
+      <w:proofErr w:type="spellStart"/>
+      <w:r>
+        <w:rPr>
+          <w:rFonts w:hint="cs"/>
+          <w:color w:val="333333"/>
+          <w:rtl/>
+          <w:lang w:bidi="he-IL"/>
+        </w:rPr>
+        <w:t>מיידי</w:t>
+      </w:r>
+      <w:proofErr w:type="spellEnd"/>
+      <w:r>
+        <w:rPr>
+          <w:rFonts w:hint="cs"/>
+          <w:color w:val="333333"/>
+          <w:rtl/>
+          <w:lang w:bidi="he-IL"/>
+        </w:rPr>
+        <w:t xml:space="preserve"> ויתור על המעבד (כל זאת התבצע בין שתי פסיקות שעון עוקבות).</w:t>
       </w:r>
     </w:p>
     <w:p>
@@ -12956,15 +13029,15 @@
     <w:lsdException w:name="Hashtag" w:semiHidden="1" w:unhideWhenUsed="1"/>
     <w:lsdException w:name="Unresolved Mention" w:semiHidden="1" w:unhideWhenUsed="1"/>
   </w:latentStyles>
-  <w:style w:type="paragraph" w:default="1" w:styleId="Normal">
+  <w:style w:type="paragraph" w:default="1" w:styleId="a">
     <w:name w:val="Normal"/>
     <w:qFormat/>
   </w:style>
-  <w:style w:type="paragraph" w:styleId="Heading1">
+  <w:style w:type="paragraph" w:styleId="1">
     <w:name w:val="heading 1"/>
-    <w:basedOn w:val="Normal"/>
-    <w:next w:val="Normal"/>
-    <w:link w:val="Heading1Char"/>
+    <w:basedOn w:val="a"/>
+    <w:next w:val="a"/>
+    <w:link w:val="10"/>
     <w:uiPriority w:val="9"/>
     <w:qFormat/>
     <w:rsid w:val="00507A3B"/>
@@ -12981,12 +13054,13 @@
       <w:szCs w:val="32"/>
     </w:rPr>
   </w:style>
-  <w:style w:type="character" w:default="1" w:styleId="DefaultParagraphFont">
+  <w:style w:type="character" w:default="1" w:styleId="a0">
     <w:name w:val="Default Paragraph Font"/>
     <w:uiPriority w:val="1"/>
+    <w:semiHidden/>
     <w:unhideWhenUsed/>
   </w:style>
-  <w:style w:type="table" w:default="1" w:styleId="TableNormal">
+  <w:style w:type="table" w:default="1" w:styleId="a1">
     <w:name w:val="Normal Table"/>
     <w:uiPriority w:val="99"/>
     <w:semiHidden/>
@@ -13001,15 +13075,15 @@
       </w:tblCellMar>
     </w:tblPr>
   </w:style>
-  <w:style w:type="numbering" w:default="1" w:styleId="NoList">
+  <w:style w:type="numbering" w:default="1" w:styleId="a2">
     <w:name w:val="No List"/>
     <w:uiPriority w:val="99"/>
     <w:semiHidden/>
     <w:unhideWhenUsed/>
   </w:style>
-  <w:style w:type="paragraph" w:styleId="ListParagraph">
+  <w:style w:type="paragraph" w:styleId="a3">
     <w:name w:val="List Paragraph"/>
-    <w:basedOn w:val="Normal"/>
+    <w:basedOn w:val="a"/>
     <w:uiPriority w:val="1"/>
     <w:qFormat/>
     <w:rsid w:val="003A70DD"/>
@@ -13018,10 +13092,10 @@
       <w:contextualSpacing/>
     </w:pPr>
   </w:style>
-  <w:style w:type="paragraph" w:styleId="BodyText">
+  <w:style w:type="paragraph" w:styleId="a4">
     <w:name w:val="Body Text"/>
-    <w:basedOn w:val="Normal"/>
-    <w:link w:val="BodyTextChar"/>
+    <w:basedOn w:val="a"/>
+    <w:link w:val="a5"/>
     <w:uiPriority w:val="1"/>
     <w:qFormat/>
     <w:rsid w:val="00BA19DB"/>
@@ -13038,10 +13112,10 @@
       <w:lang w:bidi="en-US"/>
     </w:rPr>
   </w:style>
-  <w:style w:type="character" w:customStyle="1" w:styleId="BodyTextChar">
-    <w:name w:val="Body Text Char"/>
-    <w:basedOn w:val="DefaultParagraphFont"/>
-    <w:link w:val="BodyText"/>
+  <w:style w:type="character" w:customStyle="1" w:styleId="a5">
+    <w:name w:val="גוף טקסט תו"/>
+    <w:basedOn w:val="a0"/>
+    <w:link w:val="a4"/>
     <w:uiPriority w:val="1"/>
     <w:rsid w:val="00BA19DB"/>
     <w:rPr>
@@ -13051,10 +13125,10 @@
       <w:lang w:val="en-US" w:bidi="en-US"/>
     </w:rPr>
   </w:style>
-  <w:style w:type="paragraph" w:styleId="HTMLPreformatted">
+  <w:style w:type="paragraph" w:styleId="HTML">
     <w:name w:val="HTML Preformatted"/>
-    <w:basedOn w:val="Normal"/>
-    <w:link w:val="HTMLPreformattedChar"/>
+    <w:basedOn w:val="a"/>
+    <w:link w:val="HTML0"/>
     <w:uiPriority w:val="99"/>
     <w:semiHidden/>
     <w:unhideWhenUsed/>
@@ -13086,10 +13160,10 @@
       <w:szCs w:val="20"/>
     </w:rPr>
   </w:style>
-  <w:style w:type="character" w:customStyle="1" w:styleId="HTMLPreformattedChar">
-    <w:name w:val="HTML Preformatted Char"/>
-    <w:basedOn w:val="DefaultParagraphFont"/>
-    <w:link w:val="HTMLPreformatted"/>
+  <w:style w:type="character" w:customStyle="1" w:styleId="HTML0">
+    <w:name w:val="HTML מעוצב מראש תו"/>
+    <w:basedOn w:val="a0"/>
+    <w:link w:val="HTML"/>
     <w:uiPriority w:val="99"/>
     <w:semiHidden/>
     <w:rsid w:val="00FC34E7"/>
@@ -13101,7 +13175,7 @@
   </w:style>
   <w:style w:type="character" w:styleId="Hyperlink">
     <w:name w:val="Hyperlink"/>
-    <w:basedOn w:val="DefaultParagraphFont"/>
+    <w:basedOn w:val="a0"/>
     <w:uiPriority w:val="99"/>
     <w:unhideWhenUsed/>
     <w:rsid w:val="00A608A4"/>
@@ -13110,9 +13184,9 @@
       <w:u w:val="single"/>
     </w:rPr>
   </w:style>
-  <w:style w:type="character" w:styleId="UnresolvedMention">
+  <w:style w:type="character" w:styleId="a6">
     <w:name w:val="Unresolved Mention"/>
-    <w:basedOn w:val="DefaultParagraphFont"/>
+    <w:basedOn w:val="a0"/>
     <w:uiPriority w:val="99"/>
     <w:semiHidden/>
     <w:unhideWhenUsed/>
@@ -13122,10 +13196,10 @@
       <w:shd w:val="clear" w:color="auto" w:fill="E1DFDD"/>
     </w:rPr>
   </w:style>
-  <w:style w:type="character" w:customStyle="1" w:styleId="Heading1Char">
-    <w:name w:val="Heading 1 Char"/>
-    <w:basedOn w:val="DefaultParagraphFont"/>
-    <w:link w:val="Heading1"/>
+  <w:style w:type="character" w:customStyle="1" w:styleId="10">
+    <w:name w:val="כותרת 1 תו"/>
+    <w:basedOn w:val="a0"/>
+    <w:link w:val="1"/>
     <w:uiPriority w:val="9"/>
     <w:rsid w:val="00507A3B"/>
     <w:rPr>
@@ -13135,9 +13209,9 @@
       <w:szCs w:val="32"/>
     </w:rPr>
   </w:style>
-  <w:style w:type="character" w:styleId="PlaceholderText">
+  <w:style w:type="character" w:styleId="a7">
     <w:name w:val="Placeholder Text"/>
-    <w:basedOn w:val="DefaultParagraphFont"/>
+    <w:basedOn w:val="a0"/>
     <w:uiPriority w:val="99"/>
     <w:semiHidden/>
     <w:rsid w:val="00947A9E"/>
